--- a/01 - Etude/Spécifications techniques/Architecture Nano.docx
+++ b/01 - Etude/Spécifications techniques/Architecture Nano.docx
@@ -6,22 +6,38 @@
       <w:pPr>
         <w:jc w:val="center"/>
       </w:pPr>
+      <w:proofErr w:type="spellStart"/>
       <w:r>
         <w:rPr>
           <w:rStyle w:val="TitleChar"/>
         </w:rPr>
-        <w:t>Arduino Nano</w:t>
-      </w:r>
+        <w:t>Arduino</w:t>
+      </w:r>
+      <w:proofErr w:type="spellEnd"/>
       <w:r>
         <w:rPr>
           <w:rStyle w:val="TitleChar"/>
         </w:rPr>
+        <w:t xml:space="preserve"> Nano</w:t>
+      </w:r>
+      <w:r>
+        <w:rPr>
+          <w:rStyle w:val="TitleChar"/>
+        </w:rPr>
         <w:br/>
       </w:r>
     </w:p>
     <w:p>
       <w:r>
-        <w:t>Répartition des taches de la Arduino Nano en 3 taches :</w:t>
+        <w:t xml:space="preserve">Répartition des taches de la </w:t>
+      </w:r>
+      <w:proofErr w:type="spellStart"/>
+      <w:r>
+        <w:t>Arduino</w:t>
+      </w:r>
+      <w:proofErr w:type="spellEnd"/>
+      <w:r>
+        <w:t xml:space="preserve"> Nano en 3 taches :</w:t>
       </w:r>
     </w:p>
     <w:p>
@@ -43,23 +59,43 @@
           <w:sz w:val="24"/>
           <w:szCs w:val="36"/>
         </w:rPr>
-        <w:t>Gestion du servo moteur bouche</w:t>
-      </w:r>
+        <w:t xml:space="preserve">Gestion du </w:t>
+      </w:r>
+      <w:proofErr w:type="spellStart"/>
       <w:r>
         <w:rPr>
           <w:rFonts w:cstheme="minorHAnsi"/>
           <w:sz w:val="24"/>
           <w:szCs w:val="36"/>
         </w:rPr>
-        <w:t xml:space="preserve"> &amp; Syncro vocal</w:t>
-      </w:r>
+        <w:t>servo</w:t>
+      </w:r>
+      <w:proofErr w:type="spellEnd"/>
       <w:r>
         <w:rPr>
           <w:rFonts w:cstheme="minorHAnsi"/>
           <w:sz w:val="24"/>
           <w:szCs w:val="36"/>
         </w:rPr>
-        <w:t>.</w:t>
+        <w:t xml:space="preserve"> moteur bouche &amp; </w:t>
+      </w:r>
+      <w:proofErr w:type="spellStart"/>
+      <w:r>
+        <w:rPr>
+          <w:rFonts w:cstheme="minorHAnsi"/>
+          <w:sz w:val="24"/>
+          <w:szCs w:val="36"/>
+        </w:rPr>
+        <w:t>Syncro</w:t>
+      </w:r>
+      <w:proofErr w:type="spellEnd"/>
+      <w:r>
+        <w:rPr>
+          <w:rFonts w:cstheme="minorHAnsi"/>
+          <w:sz w:val="24"/>
+          <w:szCs w:val="36"/>
+        </w:rPr>
+        <w:t xml:space="preserve"> vocal.</w:t>
       </w:r>
     </w:p>
     <w:p>
@@ -111,18 +147,2135 @@
           <w:sz w:val="24"/>
           <w:szCs w:val="36"/>
         </w:rPr>
-        <w:t xml:space="preserve"> des ordres et décodages </w:t>
-      </w:r>
-      <w:bookmarkStart w:id="0" w:name="_GoBack"/>
-      <w:bookmarkEnd w:id="0"/>
-      <w:r>
+        <w:t xml:space="preserve"> des ordres et décodages des trames RS</w:t>
+      </w:r>
+    </w:p>
+    <w:p>
+      <w:pPr>
         <w:rPr>
           <w:rFonts w:cstheme="minorHAnsi"/>
           <w:sz w:val="24"/>
           <w:szCs w:val="36"/>
         </w:rPr>
-        <w:t>des trames RS</w:t>
-      </w:r>
+      </w:pPr>
+    </w:p>
+    <w:p>
+      <w:pPr>
+        <w:rPr>
+          <w:rFonts w:cstheme="minorHAnsi"/>
+          <w:sz w:val="24"/>
+          <w:szCs w:val="36"/>
+        </w:rPr>
+      </w:pPr>
+    </w:p>
+    <w:p>
+      <w:pPr>
+        <w:shd w:val="clear" w:color="auto" w:fill="1E1E1E"/>
+        <w:spacing w:after="0" w:line="285" w:lineRule="atLeast"/>
+        <w:rPr>
+          <w:rFonts w:ascii="Consolas" w:eastAsia="Times New Roman" w:hAnsi="Consolas" w:cs="Times New Roman"/>
+          <w:color w:val="DADADA"/>
+          <w:sz w:val="21"/>
+          <w:szCs w:val="21"/>
+          <w:lang w:val="en-US" w:eastAsia="fr-FR"/>
+        </w:rPr>
+      </w:pPr>
+      <w:proofErr w:type="spellStart"/>
+      <w:proofErr w:type="gramStart"/>
+      <w:r>
+        <w:rPr>
+          <w:rFonts w:ascii="Consolas" w:eastAsia="Times New Roman" w:hAnsi="Consolas" w:cs="Times New Roman"/>
+          <w:color w:val="569CD6"/>
+          <w:sz w:val="21"/>
+          <w:szCs w:val="21"/>
+          <w:lang w:val="en-US" w:eastAsia="fr-FR"/>
+        </w:rPr>
+        <w:t>struct</w:t>
+      </w:r>
+      <w:proofErr w:type="spellEnd"/>
+      <w:proofErr w:type="gramEnd"/>
+      <w:r>
+        <w:rPr>
+          <w:rFonts w:ascii="Consolas" w:eastAsia="Times New Roman" w:hAnsi="Consolas" w:cs="Times New Roman"/>
+          <w:color w:val="DADADA"/>
+          <w:sz w:val="21"/>
+          <w:szCs w:val="21"/>
+          <w:lang w:val="en-US" w:eastAsia="fr-FR"/>
+        </w:rPr>
+        <w:t xml:space="preserve"> </w:t>
+      </w:r>
+      <w:proofErr w:type="spellStart"/>
+      <w:r>
+        <w:rPr>
+          <w:rFonts w:ascii="Consolas" w:eastAsia="Times New Roman" w:hAnsi="Consolas" w:cs="Times New Roman"/>
+          <w:color w:val="4EC9B0"/>
+          <w:sz w:val="21"/>
+          <w:szCs w:val="21"/>
+          <w:lang w:val="en-US" w:eastAsia="fr-FR"/>
+        </w:rPr>
+        <w:t>Neo_Pixel_Info_s</w:t>
+      </w:r>
+      <w:proofErr w:type="spellEnd"/>
+    </w:p>
+    <w:p>
+      <w:pPr>
+        <w:shd w:val="clear" w:color="auto" w:fill="1E1E1E"/>
+        <w:spacing w:after="0" w:line="285" w:lineRule="atLeast"/>
+        <w:rPr>
+          <w:rFonts w:ascii="Consolas" w:eastAsia="Times New Roman" w:hAnsi="Consolas" w:cs="Times New Roman"/>
+          <w:color w:val="DADADA"/>
+          <w:sz w:val="21"/>
+          <w:szCs w:val="21"/>
+          <w:lang w:val="en-US" w:eastAsia="fr-FR"/>
+        </w:rPr>
+      </w:pPr>
+      <w:r>
+        <w:rPr>
+          <w:rFonts w:ascii="Consolas" w:eastAsia="Times New Roman" w:hAnsi="Consolas" w:cs="Times New Roman"/>
+          <w:color w:val="B4B4B4"/>
+          <w:sz w:val="21"/>
+          <w:szCs w:val="21"/>
+          <w:lang w:val="en-US" w:eastAsia="fr-FR"/>
+        </w:rPr>
+        <w:t>{</w:t>
+      </w:r>
+    </w:p>
+    <w:p>
+      <w:pPr>
+        <w:shd w:val="clear" w:color="auto" w:fill="1E1E1E"/>
+        <w:spacing w:after="0" w:line="285" w:lineRule="atLeast"/>
+        <w:rPr>
+          <w:rFonts w:ascii="Consolas" w:eastAsia="Times New Roman" w:hAnsi="Consolas" w:cs="Times New Roman"/>
+          <w:color w:val="DADADA"/>
+          <w:sz w:val="21"/>
+          <w:szCs w:val="21"/>
+          <w:lang w:val="en-US" w:eastAsia="fr-FR"/>
+        </w:rPr>
+      </w:pPr>
+      <w:r>
+        <w:rPr>
+          <w:rFonts w:ascii="Consolas" w:eastAsia="Times New Roman" w:hAnsi="Consolas" w:cs="Times New Roman"/>
+          <w:color w:val="DADADA"/>
+          <w:sz w:val="21"/>
+          <w:szCs w:val="21"/>
+          <w:lang w:val="en-US" w:eastAsia="fr-FR"/>
+        </w:rPr>
+        <w:t xml:space="preserve">    </w:t>
+      </w:r>
+      <w:proofErr w:type="gramStart"/>
+      <w:r>
+        <w:rPr>
+          <w:rFonts w:ascii="Consolas" w:eastAsia="Times New Roman" w:hAnsi="Consolas" w:cs="Times New Roman"/>
+          <w:color w:val="4EC9B0"/>
+          <w:sz w:val="21"/>
+          <w:szCs w:val="21"/>
+          <w:lang w:val="en-US" w:eastAsia="fr-FR"/>
+        </w:rPr>
+        <w:t>byte</w:t>
+      </w:r>
+      <w:r>
+        <w:rPr>
+          <w:rFonts w:ascii="Consolas" w:eastAsia="Times New Roman" w:hAnsi="Consolas" w:cs="Times New Roman"/>
+          <w:color w:val="DADADA"/>
+          <w:sz w:val="21"/>
+          <w:szCs w:val="21"/>
+          <w:lang w:val="en-US" w:eastAsia="fr-FR"/>
+        </w:rPr>
+        <w:t xml:space="preserve">  </w:t>
+      </w:r>
+      <w:proofErr w:type="spellStart"/>
+      <w:r>
+        <w:rPr>
+          <w:rFonts w:ascii="Consolas" w:eastAsia="Times New Roman" w:hAnsi="Consolas" w:cs="Times New Roman"/>
+          <w:color w:val="DADADA"/>
+          <w:sz w:val="21"/>
+          <w:szCs w:val="21"/>
+          <w:lang w:val="en-US" w:eastAsia="fr-FR"/>
+        </w:rPr>
+        <w:t>func</w:t>
+      </w:r>
+      <w:proofErr w:type="spellEnd"/>
+      <w:proofErr w:type="gramEnd"/>
+      <w:r>
+        <w:rPr>
+          <w:rFonts w:ascii="Consolas" w:eastAsia="Times New Roman" w:hAnsi="Consolas" w:cs="Times New Roman"/>
+          <w:color w:val="DADADA"/>
+          <w:sz w:val="21"/>
+          <w:szCs w:val="21"/>
+          <w:lang w:val="en-US" w:eastAsia="fr-FR"/>
+        </w:rPr>
+        <w:t xml:space="preserve"> </w:t>
+      </w:r>
+      <w:r>
+        <w:rPr>
+          <w:rFonts w:ascii="Consolas" w:eastAsia="Times New Roman" w:hAnsi="Consolas" w:cs="Times New Roman"/>
+          <w:color w:val="B4B4B4"/>
+          <w:sz w:val="21"/>
+          <w:szCs w:val="21"/>
+          <w:lang w:val="en-US" w:eastAsia="fr-FR"/>
+        </w:rPr>
+        <w:t>=</w:t>
+      </w:r>
+      <w:r>
+        <w:rPr>
+          <w:rFonts w:ascii="Consolas" w:eastAsia="Times New Roman" w:hAnsi="Consolas" w:cs="Times New Roman"/>
+          <w:color w:val="DADADA"/>
+          <w:sz w:val="21"/>
+          <w:szCs w:val="21"/>
+          <w:lang w:val="en-US" w:eastAsia="fr-FR"/>
+        </w:rPr>
+        <w:t xml:space="preserve"> </w:t>
+      </w:r>
+      <w:r>
+        <w:rPr>
+          <w:rFonts w:ascii="Consolas" w:eastAsia="Times New Roman" w:hAnsi="Consolas" w:cs="Times New Roman"/>
+          <w:color w:val="B5CEA8"/>
+          <w:sz w:val="21"/>
+          <w:szCs w:val="21"/>
+          <w:lang w:val="en-US" w:eastAsia="fr-FR"/>
+        </w:rPr>
+        <w:t>0</w:t>
+      </w:r>
+      <w:r>
+        <w:rPr>
+          <w:rFonts w:ascii="Consolas" w:eastAsia="Times New Roman" w:hAnsi="Consolas" w:cs="Times New Roman"/>
+          <w:color w:val="B4B4B4"/>
+          <w:sz w:val="21"/>
+          <w:szCs w:val="21"/>
+          <w:lang w:val="en-US" w:eastAsia="fr-FR"/>
+        </w:rPr>
+        <w:t>;</w:t>
+      </w:r>
+    </w:p>
+    <w:p>
+      <w:pPr>
+        <w:shd w:val="clear" w:color="auto" w:fill="1E1E1E"/>
+        <w:spacing w:after="0" w:line="285" w:lineRule="atLeast"/>
+        <w:rPr>
+          <w:rFonts w:ascii="Consolas" w:eastAsia="Times New Roman" w:hAnsi="Consolas" w:cs="Times New Roman"/>
+          <w:color w:val="DADADA"/>
+          <w:sz w:val="21"/>
+          <w:szCs w:val="21"/>
+          <w:lang w:val="en-US" w:eastAsia="fr-FR"/>
+        </w:rPr>
+      </w:pPr>
+      <w:r>
+        <w:rPr>
+          <w:rFonts w:ascii="Consolas" w:eastAsia="Times New Roman" w:hAnsi="Consolas" w:cs="Times New Roman"/>
+          <w:color w:val="DADADA"/>
+          <w:sz w:val="21"/>
+          <w:szCs w:val="21"/>
+          <w:lang w:val="en-US" w:eastAsia="fr-FR"/>
+        </w:rPr>
+        <w:t xml:space="preserve">    </w:t>
+      </w:r>
+      <w:proofErr w:type="gramStart"/>
+      <w:r>
+        <w:rPr>
+          <w:rFonts w:ascii="Consolas" w:eastAsia="Times New Roman" w:hAnsi="Consolas" w:cs="Times New Roman"/>
+          <w:color w:val="4EC9B0"/>
+          <w:sz w:val="21"/>
+          <w:szCs w:val="21"/>
+          <w:lang w:val="en-US" w:eastAsia="fr-FR"/>
+        </w:rPr>
+        <w:t>byte</w:t>
+      </w:r>
+      <w:r>
+        <w:rPr>
+          <w:rFonts w:ascii="Consolas" w:eastAsia="Times New Roman" w:hAnsi="Consolas" w:cs="Times New Roman"/>
+          <w:color w:val="DADADA"/>
+          <w:sz w:val="21"/>
+          <w:szCs w:val="21"/>
+          <w:lang w:val="en-US" w:eastAsia="fr-FR"/>
+        </w:rPr>
+        <w:t xml:space="preserve">  animation</w:t>
+      </w:r>
+      <w:proofErr w:type="gramEnd"/>
+      <w:r>
+        <w:rPr>
+          <w:rFonts w:ascii="Consolas" w:eastAsia="Times New Roman" w:hAnsi="Consolas" w:cs="Times New Roman"/>
+          <w:color w:val="DADADA"/>
+          <w:sz w:val="21"/>
+          <w:szCs w:val="21"/>
+          <w:lang w:val="en-US" w:eastAsia="fr-FR"/>
+        </w:rPr>
+        <w:t xml:space="preserve"> </w:t>
+      </w:r>
+      <w:r>
+        <w:rPr>
+          <w:rFonts w:ascii="Consolas" w:eastAsia="Times New Roman" w:hAnsi="Consolas" w:cs="Times New Roman"/>
+          <w:color w:val="B4B4B4"/>
+          <w:sz w:val="21"/>
+          <w:szCs w:val="21"/>
+          <w:lang w:val="en-US" w:eastAsia="fr-FR"/>
+        </w:rPr>
+        <w:t>=</w:t>
+      </w:r>
+      <w:r>
+        <w:rPr>
+          <w:rFonts w:ascii="Consolas" w:eastAsia="Times New Roman" w:hAnsi="Consolas" w:cs="Times New Roman"/>
+          <w:color w:val="DADADA"/>
+          <w:sz w:val="21"/>
+          <w:szCs w:val="21"/>
+          <w:lang w:val="en-US" w:eastAsia="fr-FR"/>
+        </w:rPr>
+        <w:t xml:space="preserve"> </w:t>
+      </w:r>
+      <w:r>
+        <w:rPr>
+          <w:rFonts w:ascii="Consolas" w:eastAsia="Times New Roman" w:hAnsi="Consolas" w:cs="Times New Roman"/>
+          <w:color w:val="B5CEA8"/>
+          <w:sz w:val="21"/>
+          <w:szCs w:val="21"/>
+          <w:lang w:val="en-US" w:eastAsia="fr-FR"/>
+        </w:rPr>
+        <w:t>0</w:t>
+      </w:r>
+      <w:r>
+        <w:rPr>
+          <w:rFonts w:ascii="Consolas" w:eastAsia="Times New Roman" w:hAnsi="Consolas" w:cs="Times New Roman"/>
+          <w:color w:val="B4B4B4"/>
+          <w:sz w:val="21"/>
+          <w:szCs w:val="21"/>
+          <w:lang w:val="en-US" w:eastAsia="fr-FR"/>
+        </w:rPr>
+        <w:t>;</w:t>
+      </w:r>
+    </w:p>
+    <w:p>
+      <w:pPr>
+        <w:shd w:val="clear" w:color="auto" w:fill="1E1E1E"/>
+        <w:spacing w:after="0" w:line="285" w:lineRule="atLeast"/>
+        <w:rPr>
+          <w:rFonts w:ascii="Consolas" w:eastAsia="Times New Roman" w:hAnsi="Consolas" w:cs="Times New Roman"/>
+          <w:color w:val="DADADA"/>
+          <w:sz w:val="21"/>
+          <w:szCs w:val="21"/>
+          <w:lang w:val="en-US" w:eastAsia="fr-FR"/>
+        </w:rPr>
+      </w:pPr>
+      <w:r>
+        <w:rPr>
+          <w:rFonts w:ascii="Consolas" w:eastAsia="Times New Roman" w:hAnsi="Consolas" w:cs="Times New Roman"/>
+          <w:color w:val="DADADA"/>
+          <w:sz w:val="21"/>
+          <w:szCs w:val="21"/>
+          <w:lang w:val="en-US" w:eastAsia="fr-FR"/>
+        </w:rPr>
+        <w:t xml:space="preserve">    </w:t>
+      </w:r>
+      <w:proofErr w:type="gramStart"/>
+      <w:r>
+        <w:rPr>
+          <w:rFonts w:ascii="Consolas" w:eastAsia="Times New Roman" w:hAnsi="Consolas" w:cs="Times New Roman"/>
+          <w:color w:val="4EC9B0"/>
+          <w:sz w:val="21"/>
+          <w:szCs w:val="21"/>
+          <w:lang w:val="en-US" w:eastAsia="fr-FR"/>
+        </w:rPr>
+        <w:t>byte</w:t>
+      </w:r>
+      <w:r>
+        <w:rPr>
+          <w:rFonts w:ascii="Consolas" w:eastAsia="Times New Roman" w:hAnsi="Consolas" w:cs="Times New Roman"/>
+          <w:color w:val="DADADA"/>
+          <w:sz w:val="21"/>
+          <w:szCs w:val="21"/>
+          <w:lang w:val="en-US" w:eastAsia="fr-FR"/>
+        </w:rPr>
+        <w:t xml:space="preserve">  red</w:t>
+      </w:r>
+      <w:proofErr w:type="gramEnd"/>
+      <w:r>
+        <w:rPr>
+          <w:rFonts w:ascii="Consolas" w:eastAsia="Times New Roman" w:hAnsi="Consolas" w:cs="Times New Roman"/>
+          <w:color w:val="DADADA"/>
+          <w:sz w:val="21"/>
+          <w:szCs w:val="21"/>
+          <w:lang w:val="en-US" w:eastAsia="fr-FR"/>
+        </w:rPr>
+        <w:t xml:space="preserve"> </w:t>
+      </w:r>
+      <w:r>
+        <w:rPr>
+          <w:rFonts w:ascii="Consolas" w:eastAsia="Times New Roman" w:hAnsi="Consolas" w:cs="Times New Roman"/>
+          <w:color w:val="B4B4B4"/>
+          <w:sz w:val="21"/>
+          <w:szCs w:val="21"/>
+          <w:lang w:val="en-US" w:eastAsia="fr-FR"/>
+        </w:rPr>
+        <w:t>=</w:t>
+      </w:r>
+      <w:r>
+        <w:rPr>
+          <w:rFonts w:ascii="Consolas" w:eastAsia="Times New Roman" w:hAnsi="Consolas" w:cs="Times New Roman"/>
+          <w:color w:val="DADADA"/>
+          <w:sz w:val="21"/>
+          <w:szCs w:val="21"/>
+          <w:lang w:val="en-US" w:eastAsia="fr-FR"/>
+        </w:rPr>
+        <w:t xml:space="preserve"> </w:t>
+      </w:r>
+      <w:r>
+        <w:rPr>
+          <w:rFonts w:ascii="Consolas" w:eastAsia="Times New Roman" w:hAnsi="Consolas" w:cs="Times New Roman"/>
+          <w:color w:val="B5CEA8"/>
+          <w:sz w:val="21"/>
+          <w:szCs w:val="21"/>
+          <w:lang w:val="en-US" w:eastAsia="fr-FR"/>
+        </w:rPr>
+        <w:t>0</w:t>
+      </w:r>
+      <w:r>
+        <w:rPr>
+          <w:rFonts w:ascii="Consolas" w:eastAsia="Times New Roman" w:hAnsi="Consolas" w:cs="Times New Roman"/>
+          <w:color w:val="B4B4B4"/>
+          <w:sz w:val="21"/>
+          <w:szCs w:val="21"/>
+          <w:lang w:val="en-US" w:eastAsia="fr-FR"/>
+        </w:rPr>
+        <w:t>;</w:t>
+      </w:r>
+    </w:p>
+    <w:p>
+      <w:pPr>
+        <w:shd w:val="clear" w:color="auto" w:fill="1E1E1E"/>
+        <w:spacing w:after="0" w:line="285" w:lineRule="atLeast"/>
+        <w:rPr>
+          <w:rFonts w:ascii="Consolas" w:eastAsia="Times New Roman" w:hAnsi="Consolas" w:cs="Times New Roman"/>
+          <w:color w:val="DADADA"/>
+          <w:sz w:val="21"/>
+          <w:szCs w:val="21"/>
+          <w:lang w:val="en-US" w:eastAsia="fr-FR"/>
+        </w:rPr>
+      </w:pPr>
+      <w:r>
+        <w:rPr>
+          <w:rFonts w:ascii="Consolas" w:eastAsia="Times New Roman" w:hAnsi="Consolas" w:cs="Times New Roman"/>
+          <w:color w:val="DADADA"/>
+          <w:sz w:val="21"/>
+          <w:szCs w:val="21"/>
+          <w:lang w:val="en-US" w:eastAsia="fr-FR"/>
+        </w:rPr>
+        <w:t xml:space="preserve">    </w:t>
+      </w:r>
+      <w:proofErr w:type="gramStart"/>
+      <w:r>
+        <w:rPr>
+          <w:rFonts w:ascii="Consolas" w:eastAsia="Times New Roman" w:hAnsi="Consolas" w:cs="Times New Roman"/>
+          <w:color w:val="4EC9B0"/>
+          <w:sz w:val="21"/>
+          <w:szCs w:val="21"/>
+          <w:lang w:val="en-US" w:eastAsia="fr-FR"/>
+        </w:rPr>
+        <w:t>byte</w:t>
+      </w:r>
+      <w:r>
+        <w:rPr>
+          <w:rFonts w:ascii="Consolas" w:eastAsia="Times New Roman" w:hAnsi="Consolas" w:cs="Times New Roman"/>
+          <w:color w:val="DADADA"/>
+          <w:sz w:val="21"/>
+          <w:szCs w:val="21"/>
+          <w:lang w:val="en-US" w:eastAsia="fr-FR"/>
+        </w:rPr>
+        <w:t xml:space="preserve">  green</w:t>
+      </w:r>
+      <w:proofErr w:type="gramEnd"/>
+      <w:r>
+        <w:rPr>
+          <w:rFonts w:ascii="Consolas" w:eastAsia="Times New Roman" w:hAnsi="Consolas" w:cs="Times New Roman"/>
+          <w:color w:val="DADADA"/>
+          <w:sz w:val="21"/>
+          <w:szCs w:val="21"/>
+          <w:lang w:val="en-US" w:eastAsia="fr-FR"/>
+        </w:rPr>
+        <w:t xml:space="preserve"> </w:t>
+      </w:r>
+      <w:r>
+        <w:rPr>
+          <w:rFonts w:ascii="Consolas" w:eastAsia="Times New Roman" w:hAnsi="Consolas" w:cs="Times New Roman"/>
+          <w:color w:val="B4B4B4"/>
+          <w:sz w:val="21"/>
+          <w:szCs w:val="21"/>
+          <w:lang w:val="en-US" w:eastAsia="fr-FR"/>
+        </w:rPr>
+        <w:t>=</w:t>
+      </w:r>
+      <w:r>
+        <w:rPr>
+          <w:rFonts w:ascii="Consolas" w:eastAsia="Times New Roman" w:hAnsi="Consolas" w:cs="Times New Roman"/>
+          <w:color w:val="DADADA"/>
+          <w:sz w:val="21"/>
+          <w:szCs w:val="21"/>
+          <w:lang w:val="en-US" w:eastAsia="fr-FR"/>
+        </w:rPr>
+        <w:t xml:space="preserve"> </w:t>
+      </w:r>
+      <w:r>
+        <w:rPr>
+          <w:rFonts w:ascii="Consolas" w:eastAsia="Times New Roman" w:hAnsi="Consolas" w:cs="Times New Roman"/>
+          <w:color w:val="B5CEA8"/>
+          <w:sz w:val="21"/>
+          <w:szCs w:val="21"/>
+          <w:lang w:val="en-US" w:eastAsia="fr-FR"/>
+        </w:rPr>
+        <w:t>0</w:t>
+      </w:r>
+      <w:r>
+        <w:rPr>
+          <w:rFonts w:ascii="Consolas" w:eastAsia="Times New Roman" w:hAnsi="Consolas" w:cs="Times New Roman"/>
+          <w:color w:val="B4B4B4"/>
+          <w:sz w:val="21"/>
+          <w:szCs w:val="21"/>
+          <w:lang w:val="en-US" w:eastAsia="fr-FR"/>
+        </w:rPr>
+        <w:t>;</w:t>
+      </w:r>
+    </w:p>
+    <w:p>
+      <w:pPr>
+        <w:shd w:val="clear" w:color="auto" w:fill="1E1E1E"/>
+        <w:spacing w:after="0" w:line="285" w:lineRule="atLeast"/>
+        <w:rPr>
+          <w:rFonts w:ascii="Consolas" w:eastAsia="Times New Roman" w:hAnsi="Consolas" w:cs="Times New Roman"/>
+          <w:color w:val="DADADA"/>
+          <w:sz w:val="21"/>
+          <w:szCs w:val="21"/>
+          <w:lang w:val="en-US" w:eastAsia="fr-FR"/>
+        </w:rPr>
+      </w:pPr>
+      <w:r>
+        <w:rPr>
+          <w:rFonts w:ascii="Consolas" w:eastAsia="Times New Roman" w:hAnsi="Consolas" w:cs="Times New Roman"/>
+          <w:color w:val="DADADA"/>
+          <w:sz w:val="21"/>
+          <w:szCs w:val="21"/>
+          <w:lang w:val="en-US" w:eastAsia="fr-FR"/>
+        </w:rPr>
+        <w:t xml:space="preserve">    </w:t>
+      </w:r>
+      <w:proofErr w:type="gramStart"/>
+      <w:r>
+        <w:rPr>
+          <w:rFonts w:ascii="Consolas" w:eastAsia="Times New Roman" w:hAnsi="Consolas" w:cs="Times New Roman"/>
+          <w:color w:val="4EC9B0"/>
+          <w:sz w:val="21"/>
+          <w:szCs w:val="21"/>
+          <w:lang w:val="en-US" w:eastAsia="fr-FR"/>
+        </w:rPr>
+        <w:t>byte</w:t>
+      </w:r>
+      <w:r>
+        <w:rPr>
+          <w:rFonts w:ascii="Consolas" w:eastAsia="Times New Roman" w:hAnsi="Consolas" w:cs="Times New Roman"/>
+          <w:color w:val="DADADA"/>
+          <w:sz w:val="21"/>
+          <w:szCs w:val="21"/>
+          <w:lang w:val="en-US" w:eastAsia="fr-FR"/>
+        </w:rPr>
+        <w:t xml:space="preserve">  blue</w:t>
+      </w:r>
+      <w:proofErr w:type="gramEnd"/>
+      <w:r>
+        <w:rPr>
+          <w:rFonts w:ascii="Consolas" w:eastAsia="Times New Roman" w:hAnsi="Consolas" w:cs="Times New Roman"/>
+          <w:color w:val="DADADA"/>
+          <w:sz w:val="21"/>
+          <w:szCs w:val="21"/>
+          <w:lang w:val="en-US" w:eastAsia="fr-FR"/>
+        </w:rPr>
+        <w:t xml:space="preserve"> </w:t>
+      </w:r>
+      <w:r>
+        <w:rPr>
+          <w:rFonts w:ascii="Consolas" w:eastAsia="Times New Roman" w:hAnsi="Consolas" w:cs="Times New Roman"/>
+          <w:color w:val="B4B4B4"/>
+          <w:sz w:val="21"/>
+          <w:szCs w:val="21"/>
+          <w:lang w:val="en-US" w:eastAsia="fr-FR"/>
+        </w:rPr>
+        <w:t>=</w:t>
+      </w:r>
+      <w:r>
+        <w:rPr>
+          <w:rFonts w:ascii="Consolas" w:eastAsia="Times New Roman" w:hAnsi="Consolas" w:cs="Times New Roman"/>
+          <w:color w:val="DADADA"/>
+          <w:sz w:val="21"/>
+          <w:szCs w:val="21"/>
+          <w:lang w:val="en-US" w:eastAsia="fr-FR"/>
+        </w:rPr>
+        <w:t xml:space="preserve"> </w:t>
+      </w:r>
+      <w:r>
+        <w:rPr>
+          <w:rFonts w:ascii="Consolas" w:eastAsia="Times New Roman" w:hAnsi="Consolas" w:cs="Times New Roman"/>
+          <w:color w:val="B5CEA8"/>
+          <w:sz w:val="21"/>
+          <w:szCs w:val="21"/>
+          <w:lang w:val="en-US" w:eastAsia="fr-FR"/>
+        </w:rPr>
+        <w:t>0</w:t>
+      </w:r>
+      <w:r>
+        <w:rPr>
+          <w:rFonts w:ascii="Consolas" w:eastAsia="Times New Roman" w:hAnsi="Consolas" w:cs="Times New Roman"/>
+          <w:color w:val="B4B4B4"/>
+          <w:sz w:val="21"/>
+          <w:szCs w:val="21"/>
+          <w:lang w:val="en-US" w:eastAsia="fr-FR"/>
+        </w:rPr>
+        <w:t>;</w:t>
+      </w:r>
+    </w:p>
+    <w:p>
+      <w:pPr>
+        <w:shd w:val="clear" w:color="auto" w:fill="1E1E1E"/>
+        <w:spacing w:after="0" w:line="285" w:lineRule="atLeast"/>
+        <w:rPr>
+          <w:rFonts w:ascii="Consolas" w:eastAsia="Times New Roman" w:hAnsi="Consolas" w:cs="Times New Roman"/>
+          <w:color w:val="DADADA"/>
+          <w:sz w:val="21"/>
+          <w:szCs w:val="21"/>
+          <w:lang w:val="en-US" w:eastAsia="fr-FR"/>
+        </w:rPr>
+      </w:pPr>
+      <w:r>
+        <w:rPr>
+          <w:rFonts w:ascii="Consolas" w:eastAsia="Times New Roman" w:hAnsi="Consolas" w:cs="Times New Roman"/>
+          <w:color w:val="DADADA"/>
+          <w:sz w:val="21"/>
+          <w:szCs w:val="21"/>
+          <w:lang w:val="en-US" w:eastAsia="fr-FR"/>
+        </w:rPr>
+        <w:t xml:space="preserve">    </w:t>
+      </w:r>
+      <w:proofErr w:type="spellStart"/>
+      <w:proofErr w:type="gramStart"/>
+      <w:r>
+        <w:rPr>
+          <w:rFonts w:ascii="Consolas" w:eastAsia="Times New Roman" w:hAnsi="Consolas" w:cs="Times New Roman"/>
+          <w:color w:val="569CD6"/>
+          <w:sz w:val="21"/>
+          <w:szCs w:val="21"/>
+          <w:lang w:val="en-US" w:eastAsia="fr-FR"/>
+        </w:rPr>
+        <w:t>int</w:t>
+      </w:r>
+      <w:proofErr w:type="spellEnd"/>
+      <w:proofErr w:type="gramEnd"/>
+      <w:r>
+        <w:rPr>
+          <w:rFonts w:ascii="Consolas" w:eastAsia="Times New Roman" w:hAnsi="Consolas" w:cs="Times New Roman"/>
+          <w:color w:val="DADADA"/>
+          <w:sz w:val="21"/>
+          <w:szCs w:val="21"/>
+          <w:lang w:val="en-US" w:eastAsia="fr-FR"/>
+        </w:rPr>
+        <w:t xml:space="preserve">   speed </w:t>
+      </w:r>
+      <w:r>
+        <w:rPr>
+          <w:rFonts w:ascii="Consolas" w:eastAsia="Times New Roman" w:hAnsi="Consolas" w:cs="Times New Roman"/>
+          <w:color w:val="B4B4B4"/>
+          <w:sz w:val="21"/>
+          <w:szCs w:val="21"/>
+          <w:lang w:val="en-US" w:eastAsia="fr-FR"/>
+        </w:rPr>
+        <w:t>=</w:t>
+      </w:r>
+      <w:r>
+        <w:rPr>
+          <w:rFonts w:ascii="Consolas" w:eastAsia="Times New Roman" w:hAnsi="Consolas" w:cs="Times New Roman"/>
+          <w:color w:val="DADADA"/>
+          <w:sz w:val="21"/>
+          <w:szCs w:val="21"/>
+          <w:lang w:val="en-US" w:eastAsia="fr-FR"/>
+        </w:rPr>
+        <w:t xml:space="preserve"> </w:t>
+      </w:r>
+      <w:r>
+        <w:rPr>
+          <w:rFonts w:ascii="Consolas" w:eastAsia="Times New Roman" w:hAnsi="Consolas" w:cs="Times New Roman"/>
+          <w:color w:val="B5CEA8"/>
+          <w:sz w:val="21"/>
+          <w:szCs w:val="21"/>
+          <w:lang w:val="en-US" w:eastAsia="fr-FR"/>
+        </w:rPr>
+        <w:t>0</w:t>
+      </w:r>
+      <w:r>
+        <w:rPr>
+          <w:rFonts w:ascii="Consolas" w:eastAsia="Times New Roman" w:hAnsi="Consolas" w:cs="Times New Roman"/>
+          <w:color w:val="B4B4B4"/>
+          <w:sz w:val="21"/>
+          <w:szCs w:val="21"/>
+          <w:lang w:val="en-US" w:eastAsia="fr-FR"/>
+        </w:rPr>
+        <w:t>;</w:t>
+      </w:r>
+    </w:p>
+    <w:p>
+      <w:pPr>
+        <w:shd w:val="clear" w:color="auto" w:fill="1E1E1E"/>
+        <w:spacing w:after="0" w:line="285" w:lineRule="atLeast"/>
+        <w:rPr>
+          <w:rFonts w:ascii="Consolas" w:eastAsia="Times New Roman" w:hAnsi="Consolas" w:cs="Times New Roman"/>
+          <w:color w:val="DADADA"/>
+          <w:sz w:val="21"/>
+          <w:szCs w:val="21"/>
+          <w:lang w:val="en-US" w:eastAsia="fr-FR"/>
+        </w:rPr>
+      </w:pPr>
+      <w:r>
+        <w:rPr>
+          <w:rFonts w:ascii="Consolas" w:eastAsia="Times New Roman" w:hAnsi="Consolas" w:cs="Times New Roman"/>
+          <w:color w:val="DADADA"/>
+          <w:sz w:val="21"/>
+          <w:szCs w:val="21"/>
+          <w:lang w:val="en-US" w:eastAsia="fr-FR"/>
+        </w:rPr>
+        <w:t xml:space="preserve">    </w:t>
+      </w:r>
+      <w:proofErr w:type="gramStart"/>
+      <w:r>
+        <w:rPr>
+          <w:rFonts w:ascii="Consolas" w:eastAsia="Times New Roman" w:hAnsi="Consolas" w:cs="Times New Roman"/>
+          <w:color w:val="4EC9B0"/>
+          <w:sz w:val="21"/>
+          <w:szCs w:val="21"/>
+          <w:lang w:val="en-US" w:eastAsia="fr-FR"/>
+        </w:rPr>
+        <w:t>byte</w:t>
+      </w:r>
+      <w:r>
+        <w:rPr>
+          <w:rFonts w:ascii="Consolas" w:eastAsia="Times New Roman" w:hAnsi="Consolas" w:cs="Times New Roman"/>
+          <w:color w:val="DADADA"/>
+          <w:sz w:val="21"/>
+          <w:szCs w:val="21"/>
+          <w:lang w:val="en-US" w:eastAsia="fr-FR"/>
+        </w:rPr>
+        <w:t xml:space="preserve">  position</w:t>
+      </w:r>
+      <w:proofErr w:type="gramEnd"/>
+      <w:r>
+        <w:rPr>
+          <w:rFonts w:ascii="Consolas" w:eastAsia="Times New Roman" w:hAnsi="Consolas" w:cs="Times New Roman"/>
+          <w:color w:val="DADADA"/>
+          <w:sz w:val="21"/>
+          <w:szCs w:val="21"/>
+          <w:lang w:val="en-US" w:eastAsia="fr-FR"/>
+        </w:rPr>
+        <w:t xml:space="preserve"> </w:t>
+      </w:r>
+      <w:r>
+        <w:rPr>
+          <w:rFonts w:ascii="Consolas" w:eastAsia="Times New Roman" w:hAnsi="Consolas" w:cs="Times New Roman"/>
+          <w:color w:val="B4B4B4"/>
+          <w:sz w:val="21"/>
+          <w:szCs w:val="21"/>
+          <w:lang w:val="en-US" w:eastAsia="fr-FR"/>
+        </w:rPr>
+        <w:t>=</w:t>
+      </w:r>
+      <w:r>
+        <w:rPr>
+          <w:rFonts w:ascii="Consolas" w:eastAsia="Times New Roman" w:hAnsi="Consolas" w:cs="Times New Roman"/>
+          <w:color w:val="DADADA"/>
+          <w:sz w:val="21"/>
+          <w:szCs w:val="21"/>
+          <w:lang w:val="en-US" w:eastAsia="fr-FR"/>
+        </w:rPr>
+        <w:t xml:space="preserve"> </w:t>
+      </w:r>
+      <w:r>
+        <w:rPr>
+          <w:rFonts w:ascii="Consolas" w:eastAsia="Times New Roman" w:hAnsi="Consolas" w:cs="Times New Roman"/>
+          <w:color w:val="B5CEA8"/>
+          <w:sz w:val="21"/>
+          <w:szCs w:val="21"/>
+          <w:lang w:val="en-US" w:eastAsia="fr-FR"/>
+        </w:rPr>
+        <w:t>1</w:t>
+      </w:r>
+      <w:r>
+        <w:rPr>
+          <w:rFonts w:ascii="Consolas" w:eastAsia="Times New Roman" w:hAnsi="Consolas" w:cs="Times New Roman"/>
+          <w:color w:val="B4B4B4"/>
+          <w:sz w:val="21"/>
+          <w:szCs w:val="21"/>
+          <w:lang w:val="en-US" w:eastAsia="fr-FR"/>
+        </w:rPr>
+        <w:t>;</w:t>
+      </w:r>
+    </w:p>
+    <w:p>
+      <w:pPr>
+        <w:shd w:val="clear" w:color="auto" w:fill="1E1E1E"/>
+        <w:spacing w:after="0" w:line="285" w:lineRule="atLeast"/>
+        <w:rPr>
+          <w:rFonts w:ascii="Consolas" w:eastAsia="Times New Roman" w:hAnsi="Consolas" w:cs="Times New Roman"/>
+          <w:color w:val="DADADA"/>
+          <w:sz w:val="21"/>
+          <w:szCs w:val="21"/>
+          <w:lang w:val="en-US" w:eastAsia="fr-FR"/>
+        </w:rPr>
+      </w:pPr>
+      <w:r>
+        <w:rPr>
+          <w:rFonts w:ascii="Consolas" w:eastAsia="Times New Roman" w:hAnsi="Consolas" w:cs="Times New Roman"/>
+          <w:color w:val="DADADA"/>
+          <w:sz w:val="21"/>
+          <w:szCs w:val="21"/>
+          <w:lang w:val="en-US" w:eastAsia="fr-FR"/>
+        </w:rPr>
+        <w:t xml:space="preserve">    </w:t>
+      </w:r>
+      <w:proofErr w:type="gramStart"/>
+      <w:r>
+        <w:rPr>
+          <w:rFonts w:ascii="Consolas" w:eastAsia="Times New Roman" w:hAnsi="Consolas" w:cs="Times New Roman"/>
+          <w:color w:val="4EC9B0"/>
+          <w:sz w:val="21"/>
+          <w:szCs w:val="21"/>
+          <w:lang w:val="en-US" w:eastAsia="fr-FR"/>
+        </w:rPr>
+        <w:t>byte</w:t>
+      </w:r>
+      <w:r>
+        <w:rPr>
+          <w:rFonts w:ascii="Consolas" w:eastAsia="Times New Roman" w:hAnsi="Consolas" w:cs="Times New Roman"/>
+          <w:color w:val="DADADA"/>
+          <w:sz w:val="21"/>
+          <w:szCs w:val="21"/>
+          <w:lang w:val="en-US" w:eastAsia="fr-FR"/>
+        </w:rPr>
+        <w:t xml:space="preserve">  count</w:t>
+      </w:r>
+      <w:proofErr w:type="gramEnd"/>
+      <w:r>
+        <w:rPr>
+          <w:rFonts w:ascii="Consolas" w:eastAsia="Times New Roman" w:hAnsi="Consolas" w:cs="Times New Roman"/>
+          <w:color w:val="DADADA"/>
+          <w:sz w:val="21"/>
+          <w:szCs w:val="21"/>
+          <w:lang w:val="en-US" w:eastAsia="fr-FR"/>
+        </w:rPr>
+        <w:t xml:space="preserve"> </w:t>
+      </w:r>
+      <w:r>
+        <w:rPr>
+          <w:rFonts w:ascii="Consolas" w:eastAsia="Times New Roman" w:hAnsi="Consolas" w:cs="Times New Roman"/>
+          <w:color w:val="B4B4B4"/>
+          <w:sz w:val="21"/>
+          <w:szCs w:val="21"/>
+          <w:lang w:val="en-US" w:eastAsia="fr-FR"/>
+        </w:rPr>
+        <w:t>=</w:t>
+      </w:r>
+      <w:r>
+        <w:rPr>
+          <w:rFonts w:ascii="Consolas" w:eastAsia="Times New Roman" w:hAnsi="Consolas" w:cs="Times New Roman"/>
+          <w:color w:val="DADADA"/>
+          <w:sz w:val="21"/>
+          <w:szCs w:val="21"/>
+          <w:lang w:val="en-US" w:eastAsia="fr-FR"/>
+        </w:rPr>
+        <w:t xml:space="preserve"> </w:t>
+      </w:r>
+      <w:r>
+        <w:rPr>
+          <w:rFonts w:ascii="Consolas" w:eastAsia="Times New Roman" w:hAnsi="Consolas" w:cs="Times New Roman"/>
+          <w:color w:val="B5CEA8"/>
+          <w:sz w:val="21"/>
+          <w:szCs w:val="21"/>
+          <w:lang w:val="en-US" w:eastAsia="fr-FR"/>
+        </w:rPr>
+        <w:t>0</w:t>
+      </w:r>
+      <w:r>
+        <w:rPr>
+          <w:rFonts w:ascii="Consolas" w:eastAsia="Times New Roman" w:hAnsi="Consolas" w:cs="Times New Roman"/>
+          <w:color w:val="B4B4B4"/>
+          <w:sz w:val="21"/>
+          <w:szCs w:val="21"/>
+          <w:lang w:val="en-US" w:eastAsia="fr-FR"/>
+        </w:rPr>
+        <w:t>;</w:t>
+      </w:r>
+    </w:p>
+    <w:p>
+      <w:pPr>
+        <w:shd w:val="clear" w:color="auto" w:fill="1E1E1E"/>
+        <w:spacing w:after="0" w:line="285" w:lineRule="atLeast"/>
+        <w:rPr>
+          <w:rFonts w:ascii="Consolas" w:eastAsia="Times New Roman" w:hAnsi="Consolas" w:cs="Times New Roman"/>
+          <w:color w:val="DADADA"/>
+          <w:sz w:val="21"/>
+          <w:szCs w:val="21"/>
+          <w:lang w:val="en-US" w:eastAsia="fr-FR"/>
+        </w:rPr>
+      </w:pPr>
+      <w:r>
+        <w:rPr>
+          <w:rFonts w:ascii="Consolas" w:eastAsia="Times New Roman" w:hAnsi="Consolas" w:cs="Times New Roman"/>
+          <w:color w:val="DADADA"/>
+          <w:sz w:val="21"/>
+          <w:szCs w:val="21"/>
+          <w:lang w:val="en-US" w:eastAsia="fr-FR"/>
+        </w:rPr>
+        <w:t xml:space="preserve">    </w:t>
+      </w:r>
+      <w:proofErr w:type="gramStart"/>
+      <w:r>
+        <w:rPr>
+          <w:rFonts w:ascii="Consolas" w:eastAsia="Times New Roman" w:hAnsi="Consolas" w:cs="Times New Roman"/>
+          <w:color w:val="569CD6"/>
+          <w:sz w:val="21"/>
+          <w:szCs w:val="21"/>
+          <w:lang w:val="en-US" w:eastAsia="fr-FR"/>
+        </w:rPr>
+        <w:t>bool</w:t>
+      </w:r>
+      <w:r>
+        <w:rPr>
+          <w:rFonts w:ascii="Consolas" w:eastAsia="Times New Roman" w:hAnsi="Consolas" w:cs="Times New Roman"/>
+          <w:color w:val="DADADA"/>
+          <w:sz w:val="21"/>
+          <w:szCs w:val="21"/>
+          <w:lang w:val="en-US" w:eastAsia="fr-FR"/>
+        </w:rPr>
+        <w:t xml:space="preserve">  off</w:t>
+      </w:r>
+      <w:proofErr w:type="gramEnd"/>
+      <w:r>
+        <w:rPr>
+          <w:rFonts w:ascii="Consolas" w:eastAsia="Times New Roman" w:hAnsi="Consolas" w:cs="Times New Roman"/>
+          <w:color w:val="DADADA"/>
+          <w:sz w:val="21"/>
+          <w:szCs w:val="21"/>
+          <w:lang w:val="en-US" w:eastAsia="fr-FR"/>
+        </w:rPr>
+        <w:t xml:space="preserve"> </w:t>
+      </w:r>
+      <w:r>
+        <w:rPr>
+          <w:rFonts w:ascii="Consolas" w:eastAsia="Times New Roman" w:hAnsi="Consolas" w:cs="Times New Roman"/>
+          <w:color w:val="B4B4B4"/>
+          <w:sz w:val="21"/>
+          <w:szCs w:val="21"/>
+          <w:lang w:val="en-US" w:eastAsia="fr-FR"/>
+        </w:rPr>
+        <w:t>=</w:t>
+      </w:r>
+      <w:r>
+        <w:rPr>
+          <w:rFonts w:ascii="Consolas" w:eastAsia="Times New Roman" w:hAnsi="Consolas" w:cs="Times New Roman"/>
+          <w:color w:val="DADADA"/>
+          <w:sz w:val="21"/>
+          <w:szCs w:val="21"/>
+          <w:lang w:val="en-US" w:eastAsia="fr-FR"/>
+        </w:rPr>
+        <w:t xml:space="preserve"> </w:t>
+      </w:r>
+      <w:r>
+        <w:rPr>
+          <w:rFonts w:ascii="Consolas" w:eastAsia="Times New Roman" w:hAnsi="Consolas" w:cs="Times New Roman"/>
+          <w:color w:val="569CD6"/>
+          <w:sz w:val="21"/>
+          <w:szCs w:val="21"/>
+          <w:lang w:val="en-US" w:eastAsia="fr-FR"/>
+        </w:rPr>
+        <w:t>false</w:t>
+      </w:r>
+      <w:r>
+        <w:rPr>
+          <w:rFonts w:ascii="Consolas" w:eastAsia="Times New Roman" w:hAnsi="Consolas" w:cs="Times New Roman"/>
+          <w:color w:val="B4B4B4"/>
+          <w:sz w:val="21"/>
+          <w:szCs w:val="21"/>
+          <w:lang w:val="en-US" w:eastAsia="fr-FR"/>
+        </w:rPr>
+        <w:t>;</w:t>
+      </w:r>
+    </w:p>
+    <w:p>
+      <w:pPr>
+        <w:shd w:val="clear" w:color="auto" w:fill="1E1E1E"/>
+        <w:spacing w:after="0" w:line="285" w:lineRule="atLeast"/>
+        <w:rPr>
+          <w:rFonts w:ascii="Consolas" w:eastAsia="Times New Roman" w:hAnsi="Consolas" w:cs="Times New Roman"/>
+          <w:color w:val="DADADA"/>
+          <w:sz w:val="21"/>
+          <w:szCs w:val="21"/>
+          <w:lang w:val="en-US" w:eastAsia="fr-FR"/>
+        </w:rPr>
+      </w:pPr>
+      <w:r>
+        <w:rPr>
+          <w:rFonts w:ascii="Consolas" w:eastAsia="Times New Roman" w:hAnsi="Consolas" w:cs="Times New Roman"/>
+          <w:color w:val="DADADA"/>
+          <w:sz w:val="21"/>
+          <w:szCs w:val="21"/>
+          <w:lang w:val="en-US" w:eastAsia="fr-FR"/>
+        </w:rPr>
+        <w:t xml:space="preserve">    </w:t>
+      </w:r>
+      <w:proofErr w:type="gramStart"/>
+      <w:r>
+        <w:rPr>
+          <w:rFonts w:ascii="Consolas" w:eastAsia="Times New Roman" w:hAnsi="Consolas" w:cs="Times New Roman"/>
+          <w:color w:val="4EC9B0"/>
+          <w:sz w:val="21"/>
+          <w:szCs w:val="21"/>
+          <w:lang w:val="en-US" w:eastAsia="fr-FR"/>
+        </w:rPr>
+        <w:t>byte</w:t>
+      </w:r>
+      <w:r>
+        <w:rPr>
+          <w:rFonts w:ascii="Consolas" w:eastAsia="Times New Roman" w:hAnsi="Consolas" w:cs="Times New Roman"/>
+          <w:color w:val="DADADA"/>
+          <w:sz w:val="21"/>
+          <w:szCs w:val="21"/>
+          <w:lang w:val="en-US" w:eastAsia="fr-FR"/>
+        </w:rPr>
+        <w:t xml:space="preserve">  direction</w:t>
+      </w:r>
+      <w:proofErr w:type="gramEnd"/>
+      <w:r>
+        <w:rPr>
+          <w:rFonts w:ascii="Consolas" w:eastAsia="Times New Roman" w:hAnsi="Consolas" w:cs="Times New Roman"/>
+          <w:color w:val="DADADA"/>
+          <w:sz w:val="21"/>
+          <w:szCs w:val="21"/>
+          <w:lang w:val="en-US" w:eastAsia="fr-FR"/>
+        </w:rPr>
+        <w:t xml:space="preserve"> </w:t>
+      </w:r>
+      <w:r>
+        <w:rPr>
+          <w:rFonts w:ascii="Consolas" w:eastAsia="Times New Roman" w:hAnsi="Consolas" w:cs="Times New Roman"/>
+          <w:color w:val="B4B4B4"/>
+          <w:sz w:val="21"/>
+          <w:szCs w:val="21"/>
+          <w:lang w:val="en-US" w:eastAsia="fr-FR"/>
+        </w:rPr>
+        <w:t>=</w:t>
+      </w:r>
+      <w:r>
+        <w:rPr>
+          <w:rFonts w:ascii="Consolas" w:eastAsia="Times New Roman" w:hAnsi="Consolas" w:cs="Times New Roman"/>
+          <w:color w:val="DADADA"/>
+          <w:sz w:val="21"/>
+          <w:szCs w:val="21"/>
+          <w:lang w:val="en-US" w:eastAsia="fr-FR"/>
+        </w:rPr>
+        <w:t xml:space="preserve"> </w:t>
+      </w:r>
+      <w:r>
+        <w:rPr>
+          <w:rFonts w:ascii="Consolas" w:eastAsia="Times New Roman" w:hAnsi="Consolas" w:cs="Times New Roman"/>
+          <w:color w:val="B5CEA8"/>
+          <w:sz w:val="21"/>
+          <w:szCs w:val="21"/>
+          <w:lang w:val="en-US" w:eastAsia="fr-FR"/>
+        </w:rPr>
+        <w:t>1</w:t>
+      </w:r>
+      <w:r>
+        <w:rPr>
+          <w:rFonts w:ascii="Consolas" w:eastAsia="Times New Roman" w:hAnsi="Consolas" w:cs="Times New Roman"/>
+          <w:color w:val="B4B4B4"/>
+          <w:sz w:val="21"/>
+          <w:szCs w:val="21"/>
+          <w:lang w:val="en-US" w:eastAsia="fr-FR"/>
+        </w:rPr>
+        <w:t>;</w:t>
+      </w:r>
+    </w:p>
+    <w:p>
+      <w:pPr>
+        <w:shd w:val="clear" w:color="auto" w:fill="1E1E1E"/>
+        <w:spacing w:after="0" w:line="285" w:lineRule="atLeast"/>
+        <w:rPr>
+          <w:rFonts w:ascii="Consolas" w:eastAsia="Times New Roman" w:hAnsi="Consolas" w:cs="Times New Roman"/>
+          <w:color w:val="DADADA"/>
+          <w:sz w:val="21"/>
+          <w:szCs w:val="21"/>
+          <w:lang w:val="en-US" w:eastAsia="fr-FR"/>
+        </w:rPr>
+      </w:pPr>
+      <w:r>
+        <w:rPr>
+          <w:rFonts w:ascii="Consolas" w:eastAsia="Times New Roman" w:hAnsi="Consolas" w:cs="Times New Roman"/>
+          <w:color w:val="DADADA"/>
+          <w:sz w:val="21"/>
+          <w:szCs w:val="21"/>
+          <w:lang w:val="en-US" w:eastAsia="fr-FR"/>
+        </w:rPr>
+        <w:t xml:space="preserve">    </w:t>
+      </w:r>
+      <w:proofErr w:type="gramStart"/>
+      <w:r>
+        <w:rPr>
+          <w:rFonts w:ascii="Consolas" w:eastAsia="Times New Roman" w:hAnsi="Consolas" w:cs="Times New Roman"/>
+          <w:color w:val="4EC9B0"/>
+          <w:sz w:val="21"/>
+          <w:szCs w:val="21"/>
+          <w:lang w:val="en-US" w:eastAsia="fr-FR"/>
+        </w:rPr>
+        <w:t>byte</w:t>
+      </w:r>
+      <w:r>
+        <w:rPr>
+          <w:rFonts w:ascii="Consolas" w:eastAsia="Times New Roman" w:hAnsi="Consolas" w:cs="Times New Roman"/>
+          <w:color w:val="DADADA"/>
+          <w:sz w:val="21"/>
+          <w:szCs w:val="21"/>
+          <w:lang w:val="en-US" w:eastAsia="fr-FR"/>
+        </w:rPr>
+        <w:t xml:space="preserve">  step</w:t>
+      </w:r>
+      <w:proofErr w:type="gramEnd"/>
+      <w:r>
+        <w:rPr>
+          <w:rFonts w:ascii="Consolas" w:eastAsia="Times New Roman" w:hAnsi="Consolas" w:cs="Times New Roman"/>
+          <w:color w:val="DADADA"/>
+          <w:sz w:val="21"/>
+          <w:szCs w:val="21"/>
+          <w:lang w:val="en-US" w:eastAsia="fr-FR"/>
+        </w:rPr>
+        <w:t xml:space="preserve"> </w:t>
+      </w:r>
+      <w:r>
+        <w:rPr>
+          <w:rFonts w:ascii="Consolas" w:eastAsia="Times New Roman" w:hAnsi="Consolas" w:cs="Times New Roman"/>
+          <w:color w:val="B4B4B4"/>
+          <w:sz w:val="21"/>
+          <w:szCs w:val="21"/>
+          <w:lang w:val="en-US" w:eastAsia="fr-FR"/>
+        </w:rPr>
+        <w:t>=</w:t>
+      </w:r>
+      <w:r>
+        <w:rPr>
+          <w:rFonts w:ascii="Consolas" w:eastAsia="Times New Roman" w:hAnsi="Consolas" w:cs="Times New Roman"/>
+          <w:color w:val="DADADA"/>
+          <w:sz w:val="21"/>
+          <w:szCs w:val="21"/>
+          <w:lang w:val="en-US" w:eastAsia="fr-FR"/>
+        </w:rPr>
+        <w:t xml:space="preserve"> </w:t>
+      </w:r>
+      <w:r>
+        <w:rPr>
+          <w:rFonts w:ascii="Consolas" w:eastAsia="Times New Roman" w:hAnsi="Consolas" w:cs="Times New Roman"/>
+          <w:color w:val="B5CEA8"/>
+          <w:sz w:val="21"/>
+          <w:szCs w:val="21"/>
+          <w:lang w:val="en-US" w:eastAsia="fr-FR"/>
+        </w:rPr>
+        <w:t>1</w:t>
+      </w:r>
+      <w:r>
+        <w:rPr>
+          <w:rFonts w:ascii="Consolas" w:eastAsia="Times New Roman" w:hAnsi="Consolas" w:cs="Times New Roman"/>
+          <w:color w:val="B4B4B4"/>
+          <w:sz w:val="21"/>
+          <w:szCs w:val="21"/>
+          <w:lang w:val="en-US" w:eastAsia="fr-FR"/>
+        </w:rPr>
+        <w:t>;</w:t>
+      </w:r>
+    </w:p>
+    <w:p>
+      <w:pPr>
+        <w:shd w:val="clear" w:color="auto" w:fill="1E1E1E"/>
+        <w:spacing w:after="0" w:line="285" w:lineRule="atLeast"/>
+        <w:rPr>
+          <w:rFonts w:ascii="Consolas" w:eastAsia="Times New Roman" w:hAnsi="Consolas" w:cs="Times New Roman"/>
+          <w:color w:val="DADADA"/>
+          <w:sz w:val="21"/>
+          <w:szCs w:val="21"/>
+          <w:lang w:val="en-US" w:eastAsia="fr-FR"/>
+        </w:rPr>
+      </w:pPr>
+      <w:r>
+        <w:rPr>
+          <w:rFonts w:ascii="Consolas" w:eastAsia="Times New Roman" w:hAnsi="Consolas" w:cs="Times New Roman"/>
+          <w:color w:val="DADADA"/>
+          <w:sz w:val="21"/>
+          <w:szCs w:val="21"/>
+          <w:lang w:val="en-US" w:eastAsia="fr-FR"/>
+        </w:rPr>
+        <w:t xml:space="preserve">    </w:t>
+      </w:r>
+      <w:r>
+        <w:rPr>
+          <w:rFonts w:ascii="Consolas" w:eastAsia="Times New Roman" w:hAnsi="Consolas" w:cs="Times New Roman"/>
+          <w:color w:val="4EC9B0"/>
+          <w:sz w:val="21"/>
+          <w:szCs w:val="21"/>
+          <w:lang w:val="en-US" w:eastAsia="fr-FR"/>
+        </w:rPr>
+        <w:t>byte</w:t>
+      </w:r>
+      <w:r>
+        <w:rPr>
+          <w:rFonts w:ascii="Consolas" w:eastAsia="Times New Roman" w:hAnsi="Consolas" w:cs="Times New Roman"/>
+          <w:color w:val="DADADA"/>
+          <w:sz w:val="21"/>
+          <w:szCs w:val="21"/>
+          <w:lang w:val="en-US" w:eastAsia="fr-FR"/>
+        </w:rPr>
+        <w:t xml:space="preserve">  </w:t>
+      </w:r>
+      <w:bookmarkStart w:id="0" w:name="_GoBack"/>
+      <w:bookmarkEnd w:id="0"/>
+      <w:r>
+        <w:rPr>
+          <w:rFonts w:ascii="Consolas" w:eastAsia="Times New Roman" w:hAnsi="Consolas" w:cs="Times New Roman"/>
+          <w:color w:val="DADADA"/>
+          <w:sz w:val="21"/>
+          <w:szCs w:val="21"/>
+          <w:lang w:val="en-US" w:eastAsia="fr-FR"/>
+        </w:rPr>
+        <w:t xml:space="preserve">alpha </w:t>
+      </w:r>
+      <w:r>
+        <w:rPr>
+          <w:rFonts w:ascii="Consolas" w:eastAsia="Times New Roman" w:hAnsi="Consolas" w:cs="Times New Roman"/>
+          <w:color w:val="B4B4B4"/>
+          <w:sz w:val="21"/>
+          <w:szCs w:val="21"/>
+          <w:lang w:val="en-US" w:eastAsia="fr-FR"/>
+        </w:rPr>
+        <w:t>=</w:t>
+      </w:r>
+      <w:r>
+        <w:rPr>
+          <w:rFonts w:ascii="Consolas" w:eastAsia="Times New Roman" w:hAnsi="Consolas" w:cs="Times New Roman"/>
+          <w:color w:val="DADADA"/>
+          <w:sz w:val="21"/>
+          <w:szCs w:val="21"/>
+          <w:lang w:val="en-US" w:eastAsia="fr-FR"/>
+        </w:rPr>
+        <w:t xml:space="preserve"> </w:t>
+      </w:r>
+      <w:r>
+        <w:rPr>
+          <w:rFonts w:ascii="Consolas" w:eastAsia="Times New Roman" w:hAnsi="Consolas" w:cs="Times New Roman"/>
+          <w:color w:val="B5CEA8"/>
+          <w:sz w:val="21"/>
+          <w:szCs w:val="21"/>
+          <w:lang w:val="en-US" w:eastAsia="fr-FR"/>
+        </w:rPr>
+        <w:t>50</w:t>
+      </w:r>
+      <w:r>
+        <w:rPr>
+          <w:rFonts w:ascii="Consolas" w:eastAsia="Times New Roman" w:hAnsi="Consolas" w:cs="Times New Roman"/>
+          <w:color w:val="B4B4B4"/>
+          <w:sz w:val="21"/>
+          <w:szCs w:val="21"/>
+          <w:lang w:val="en-US" w:eastAsia="fr-FR"/>
+        </w:rPr>
+        <w:t>;</w:t>
+      </w:r>
+    </w:p>
+    <w:p>
+      <w:pPr>
+        <w:shd w:val="clear" w:color="auto" w:fill="1E1E1E"/>
+        <w:spacing w:after="0" w:line="285" w:lineRule="atLeast"/>
+        <w:rPr>
+          <w:rFonts w:ascii="Consolas" w:eastAsia="Times New Roman" w:hAnsi="Consolas" w:cs="Times New Roman"/>
+          <w:color w:val="DADADA"/>
+          <w:sz w:val="21"/>
+          <w:szCs w:val="21"/>
+          <w:lang w:eastAsia="fr-FR"/>
+        </w:rPr>
+      </w:pPr>
+      <w:r>
+        <w:rPr>
+          <w:rFonts w:ascii="Consolas" w:eastAsia="Times New Roman" w:hAnsi="Consolas" w:cs="Times New Roman"/>
+          <w:color w:val="DADADA"/>
+          <w:sz w:val="21"/>
+          <w:szCs w:val="21"/>
+          <w:lang w:val="en-US" w:eastAsia="fr-FR"/>
+        </w:rPr>
+        <w:t xml:space="preserve">    </w:t>
+      </w:r>
+      <w:proofErr w:type="spellStart"/>
+      <w:proofErr w:type="gramStart"/>
+      <w:r>
+        <w:rPr>
+          <w:rFonts w:ascii="Consolas" w:eastAsia="Times New Roman" w:hAnsi="Consolas" w:cs="Times New Roman"/>
+          <w:color w:val="569CD6"/>
+          <w:sz w:val="21"/>
+          <w:szCs w:val="21"/>
+          <w:lang w:eastAsia="fr-FR"/>
+        </w:rPr>
+        <w:t>bool</w:t>
+      </w:r>
+      <w:proofErr w:type="spellEnd"/>
+      <w:r>
+        <w:rPr>
+          <w:rFonts w:ascii="Consolas" w:eastAsia="Times New Roman" w:hAnsi="Consolas" w:cs="Times New Roman"/>
+          <w:color w:val="DADADA"/>
+          <w:sz w:val="21"/>
+          <w:szCs w:val="21"/>
+          <w:lang w:eastAsia="fr-FR"/>
+        </w:rPr>
+        <w:t xml:space="preserve">  </w:t>
+      </w:r>
+      <w:proofErr w:type="spellStart"/>
+      <w:r>
+        <w:rPr>
+          <w:rFonts w:ascii="Consolas" w:eastAsia="Times New Roman" w:hAnsi="Consolas" w:cs="Times New Roman"/>
+          <w:color w:val="DADADA"/>
+          <w:sz w:val="21"/>
+          <w:szCs w:val="21"/>
+          <w:lang w:eastAsia="fr-FR"/>
+        </w:rPr>
+        <w:t>newData</w:t>
+      </w:r>
+      <w:proofErr w:type="spellEnd"/>
+      <w:proofErr w:type="gramEnd"/>
+      <w:r>
+        <w:rPr>
+          <w:rFonts w:ascii="Consolas" w:eastAsia="Times New Roman" w:hAnsi="Consolas" w:cs="Times New Roman"/>
+          <w:color w:val="DADADA"/>
+          <w:sz w:val="21"/>
+          <w:szCs w:val="21"/>
+          <w:lang w:eastAsia="fr-FR"/>
+        </w:rPr>
+        <w:t xml:space="preserve"> </w:t>
+      </w:r>
+      <w:r>
+        <w:rPr>
+          <w:rFonts w:ascii="Consolas" w:eastAsia="Times New Roman" w:hAnsi="Consolas" w:cs="Times New Roman"/>
+          <w:color w:val="B4B4B4"/>
+          <w:sz w:val="21"/>
+          <w:szCs w:val="21"/>
+          <w:lang w:eastAsia="fr-FR"/>
+        </w:rPr>
+        <w:t>=</w:t>
+      </w:r>
+      <w:r>
+        <w:rPr>
+          <w:rFonts w:ascii="Consolas" w:eastAsia="Times New Roman" w:hAnsi="Consolas" w:cs="Times New Roman"/>
+          <w:color w:val="DADADA"/>
+          <w:sz w:val="21"/>
+          <w:szCs w:val="21"/>
+          <w:lang w:eastAsia="fr-FR"/>
+        </w:rPr>
+        <w:t xml:space="preserve"> </w:t>
+      </w:r>
+      <w:proofErr w:type="spellStart"/>
+      <w:r>
+        <w:rPr>
+          <w:rFonts w:ascii="Consolas" w:eastAsia="Times New Roman" w:hAnsi="Consolas" w:cs="Times New Roman"/>
+          <w:color w:val="569CD6"/>
+          <w:sz w:val="21"/>
+          <w:szCs w:val="21"/>
+          <w:lang w:eastAsia="fr-FR"/>
+        </w:rPr>
+        <w:t>true</w:t>
+      </w:r>
+      <w:proofErr w:type="spellEnd"/>
+      <w:r>
+        <w:rPr>
+          <w:rFonts w:ascii="Consolas" w:eastAsia="Times New Roman" w:hAnsi="Consolas" w:cs="Times New Roman"/>
+          <w:color w:val="B4B4B4"/>
+          <w:sz w:val="21"/>
+          <w:szCs w:val="21"/>
+          <w:lang w:eastAsia="fr-FR"/>
+        </w:rPr>
+        <w:t>;</w:t>
+      </w:r>
+    </w:p>
+    <w:p>
+      <w:pPr>
+        <w:shd w:val="clear" w:color="auto" w:fill="1E1E1E"/>
+        <w:spacing w:after="0" w:line="285" w:lineRule="atLeast"/>
+        <w:rPr>
+          <w:rFonts w:ascii="Consolas" w:eastAsia="Times New Roman" w:hAnsi="Consolas" w:cs="Times New Roman"/>
+          <w:color w:val="DADADA"/>
+          <w:sz w:val="21"/>
+          <w:szCs w:val="21"/>
+          <w:lang w:eastAsia="fr-FR"/>
+        </w:rPr>
+      </w:pPr>
+      <w:r>
+        <w:rPr>
+          <w:rFonts w:ascii="Consolas" w:eastAsia="Times New Roman" w:hAnsi="Consolas" w:cs="Times New Roman"/>
+          <w:color w:val="B4B4B4"/>
+          <w:sz w:val="21"/>
+          <w:szCs w:val="21"/>
+          <w:lang w:eastAsia="fr-FR"/>
+        </w:rPr>
+        <w:t>};</w:t>
+      </w:r>
+    </w:p>
+    <w:p>
+      <w:pPr>
+        <w:rPr>
+          <w:rFonts w:cstheme="minorHAnsi"/>
+          <w:sz w:val="24"/>
+          <w:szCs w:val="36"/>
+        </w:rPr>
+      </w:pPr>
+    </w:p>
+    <w:p>
+      <w:pPr>
+        <w:rPr>
+          <w:rFonts w:cstheme="minorHAnsi"/>
+          <w:sz w:val="24"/>
+          <w:szCs w:val="36"/>
+        </w:rPr>
+      </w:pPr>
+    </w:p>
+    <w:p>
+      <w:pPr>
+        <w:shd w:val="clear" w:color="auto" w:fill="1E1E1E"/>
+        <w:spacing w:after="0" w:line="285" w:lineRule="atLeast"/>
+        <w:rPr>
+          <w:rFonts w:ascii="Consolas" w:eastAsia="Times New Roman" w:hAnsi="Consolas" w:cs="Times New Roman"/>
+          <w:color w:val="DADADA"/>
+          <w:sz w:val="21"/>
+          <w:szCs w:val="21"/>
+          <w:lang w:val="en-US" w:eastAsia="fr-FR"/>
+        </w:rPr>
+      </w:pPr>
+      <w:r>
+        <w:rPr>
+          <w:rFonts w:ascii="Consolas" w:eastAsia="Times New Roman" w:hAnsi="Consolas" w:cs="Times New Roman"/>
+          <w:color w:val="B4B4B4"/>
+          <w:sz w:val="21"/>
+          <w:szCs w:val="21"/>
+          <w:lang w:val="en-US" w:eastAsia="fr-FR"/>
+        </w:rPr>
+        <w:t>#</w:t>
+      </w:r>
+      <w:r>
+        <w:rPr>
+          <w:rFonts w:ascii="Consolas" w:eastAsia="Times New Roman" w:hAnsi="Consolas" w:cs="Times New Roman"/>
+          <w:color w:val="9A9A9A"/>
+          <w:sz w:val="21"/>
+          <w:szCs w:val="21"/>
+          <w:lang w:val="en-US" w:eastAsia="fr-FR"/>
+        </w:rPr>
+        <w:t>define</w:t>
+      </w:r>
+      <w:r>
+        <w:rPr>
+          <w:rFonts w:ascii="Consolas" w:eastAsia="Times New Roman" w:hAnsi="Consolas" w:cs="Times New Roman"/>
+          <w:color w:val="C8C8C8"/>
+          <w:sz w:val="21"/>
+          <w:szCs w:val="21"/>
+          <w:lang w:val="en-US" w:eastAsia="fr-FR"/>
+        </w:rPr>
+        <w:t xml:space="preserve"> </w:t>
+      </w:r>
+      <w:r>
+        <w:rPr>
+          <w:rFonts w:ascii="Consolas" w:eastAsia="Times New Roman" w:hAnsi="Consolas" w:cs="Times New Roman"/>
+          <w:color w:val="BEB7FF"/>
+          <w:sz w:val="21"/>
+          <w:szCs w:val="21"/>
+          <w:lang w:val="en-US" w:eastAsia="fr-FR"/>
+        </w:rPr>
+        <w:t>NEOPIXEL_ANIMATION_NO_ANIMATION</w:t>
+      </w:r>
+      <w:r>
+        <w:rPr>
+          <w:rFonts w:ascii="Consolas" w:eastAsia="Times New Roman" w:hAnsi="Consolas" w:cs="Times New Roman"/>
+          <w:color w:val="C8C8C8"/>
+          <w:sz w:val="21"/>
+          <w:szCs w:val="21"/>
+          <w:lang w:val="en-US" w:eastAsia="fr-FR"/>
+        </w:rPr>
+        <w:t xml:space="preserve"> </w:t>
+      </w:r>
+      <w:r>
+        <w:rPr>
+          <w:rFonts w:ascii="Consolas" w:eastAsia="Times New Roman" w:hAnsi="Consolas" w:cs="Times New Roman"/>
+          <w:color w:val="B5CEA8"/>
+          <w:sz w:val="21"/>
+          <w:szCs w:val="21"/>
+          <w:lang w:val="en-US" w:eastAsia="fr-FR"/>
+        </w:rPr>
+        <w:t>0</w:t>
+      </w:r>
+    </w:p>
+    <w:p>
+      <w:pPr>
+        <w:shd w:val="clear" w:color="auto" w:fill="1E1E1E"/>
+        <w:spacing w:after="0" w:line="285" w:lineRule="atLeast"/>
+        <w:rPr>
+          <w:rFonts w:ascii="Consolas" w:eastAsia="Times New Roman" w:hAnsi="Consolas" w:cs="Times New Roman"/>
+          <w:color w:val="DADADA"/>
+          <w:sz w:val="21"/>
+          <w:szCs w:val="21"/>
+          <w:lang w:val="en-US" w:eastAsia="fr-FR"/>
+        </w:rPr>
+      </w:pPr>
+      <w:r>
+        <w:rPr>
+          <w:rFonts w:ascii="Consolas" w:eastAsia="Times New Roman" w:hAnsi="Consolas" w:cs="Times New Roman"/>
+          <w:color w:val="B4B4B4"/>
+          <w:sz w:val="21"/>
+          <w:szCs w:val="21"/>
+          <w:lang w:val="en-US" w:eastAsia="fr-FR"/>
+        </w:rPr>
+        <w:t>#</w:t>
+      </w:r>
+      <w:r>
+        <w:rPr>
+          <w:rFonts w:ascii="Consolas" w:eastAsia="Times New Roman" w:hAnsi="Consolas" w:cs="Times New Roman"/>
+          <w:color w:val="9A9A9A"/>
+          <w:sz w:val="21"/>
+          <w:szCs w:val="21"/>
+          <w:lang w:val="en-US" w:eastAsia="fr-FR"/>
+        </w:rPr>
+        <w:t>define</w:t>
+      </w:r>
+      <w:r>
+        <w:rPr>
+          <w:rFonts w:ascii="Consolas" w:eastAsia="Times New Roman" w:hAnsi="Consolas" w:cs="Times New Roman"/>
+          <w:color w:val="C8C8C8"/>
+          <w:sz w:val="21"/>
+          <w:szCs w:val="21"/>
+          <w:lang w:val="en-US" w:eastAsia="fr-FR"/>
+        </w:rPr>
+        <w:t xml:space="preserve"> </w:t>
+      </w:r>
+      <w:r>
+        <w:rPr>
+          <w:rFonts w:ascii="Consolas" w:eastAsia="Times New Roman" w:hAnsi="Consolas" w:cs="Times New Roman"/>
+          <w:color w:val="BEB7FF"/>
+          <w:sz w:val="21"/>
+          <w:szCs w:val="21"/>
+          <w:lang w:val="en-US" w:eastAsia="fr-FR"/>
+        </w:rPr>
+        <w:t>NEOPIXEL_ANIMATION_STOP</w:t>
+      </w:r>
+      <w:r>
+        <w:rPr>
+          <w:rFonts w:ascii="Consolas" w:eastAsia="Times New Roman" w:hAnsi="Consolas" w:cs="Times New Roman"/>
+          <w:color w:val="C8C8C8"/>
+          <w:sz w:val="21"/>
+          <w:szCs w:val="21"/>
+          <w:lang w:val="en-US" w:eastAsia="fr-FR"/>
+        </w:rPr>
+        <w:t xml:space="preserve"> </w:t>
+      </w:r>
+      <w:r>
+        <w:rPr>
+          <w:rFonts w:ascii="Consolas" w:eastAsia="Times New Roman" w:hAnsi="Consolas" w:cs="Times New Roman"/>
+          <w:color w:val="B5CEA8"/>
+          <w:sz w:val="21"/>
+          <w:szCs w:val="21"/>
+          <w:lang w:val="en-US" w:eastAsia="fr-FR"/>
+        </w:rPr>
+        <w:t>1</w:t>
+      </w:r>
+    </w:p>
+    <w:p>
+      <w:pPr>
+        <w:shd w:val="clear" w:color="auto" w:fill="1E1E1E"/>
+        <w:spacing w:after="0" w:line="285" w:lineRule="atLeast"/>
+        <w:rPr>
+          <w:rFonts w:ascii="Consolas" w:eastAsia="Times New Roman" w:hAnsi="Consolas" w:cs="Times New Roman"/>
+          <w:color w:val="DADADA"/>
+          <w:sz w:val="21"/>
+          <w:szCs w:val="21"/>
+          <w:lang w:val="en-US" w:eastAsia="fr-FR"/>
+        </w:rPr>
+      </w:pPr>
+      <w:r>
+        <w:rPr>
+          <w:rFonts w:ascii="Consolas" w:eastAsia="Times New Roman" w:hAnsi="Consolas" w:cs="Times New Roman"/>
+          <w:color w:val="B4B4B4"/>
+          <w:sz w:val="21"/>
+          <w:szCs w:val="21"/>
+          <w:lang w:val="en-US" w:eastAsia="fr-FR"/>
+        </w:rPr>
+        <w:t>#</w:t>
+      </w:r>
+      <w:r>
+        <w:rPr>
+          <w:rFonts w:ascii="Consolas" w:eastAsia="Times New Roman" w:hAnsi="Consolas" w:cs="Times New Roman"/>
+          <w:color w:val="9A9A9A"/>
+          <w:sz w:val="21"/>
+          <w:szCs w:val="21"/>
+          <w:lang w:val="en-US" w:eastAsia="fr-FR"/>
+        </w:rPr>
+        <w:t>define</w:t>
+      </w:r>
+      <w:r>
+        <w:rPr>
+          <w:rFonts w:ascii="Consolas" w:eastAsia="Times New Roman" w:hAnsi="Consolas" w:cs="Times New Roman"/>
+          <w:color w:val="C8C8C8"/>
+          <w:sz w:val="21"/>
+          <w:szCs w:val="21"/>
+          <w:lang w:val="en-US" w:eastAsia="fr-FR"/>
+        </w:rPr>
+        <w:t xml:space="preserve"> </w:t>
+      </w:r>
+      <w:r>
+        <w:rPr>
+          <w:rFonts w:ascii="Consolas" w:eastAsia="Times New Roman" w:hAnsi="Consolas" w:cs="Times New Roman"/>
+          <w:color w:val="BEB7FF"/>
+          <w:sz w:val="21"/>
+          <w:szCs w:val="21"/>
+          <w:lang w:val="en-US" w:eastAsia="fr-FR"/>
+        </w:rPr>
+        <w:t>NEOPIXEL_ANIMATION_COLOR_WIPE</w:t>
+      </w:r>
+      <w:r>
+        <w:rPr>
+          <w:rFonts w:ascii="Consolas" w:eastAsia="Times New Roman" w:hAnsi="Consolas" w:cs="Times New Roman"/>
+          <w:color w:val="C8C8C8"/>
+          <w:sz w:val="21"/>
+          <w:szCs w:val="21"/>
+          <w:lang w:val="en-US" w:eastAsia="fr-FR"/>
+        </w:rPr>
+        <w:t xml:space="preserve"> </w:t>
+      </w:r>
+      <w:r>
+        <w:rPr>
+          <w:rFonts w:ascii="Consolas" w:eastAsia="Times New Roman" w:hAnsi="Consolas" w:cs="Times New Roman"/>
+          <w:color w:val="B5CEA8"/>
+          <w:sz w:val="21"/>
+          <w:szCs w:val="21"/>
+          <w:lang w:val="en-US" w:eastAsia="fr-FR"/>
+        </w:rPr>
+        <w:t>2</w:t>
+      </w:r>
+    </w:p>
+    <w:p>
+      <w:pPr>
+        <w:shd w:val="clear" w:color="auto" w:fill="1E1E1E"/>
+        <w:spacing w:after="0" w:line="285" w:lineRule="atLeast"/>
+        <w:rPr>
+          <w:rFonts w:ascii="Consolas" w:eastAsia="Times New Roman" w:hAnsi="Consolas" w:cs="Times New Roman"/>
+          <w:color w:val="DADADA"/>
+          <w:sz w:val="21"/>
+          <w:szCs w:val="21"/>
+          <w:lang w:val="en-US" w:eastAsia="fr-FR"/>
+        </w:rPr>
+      </w:pPr>
+      <w:r>
+        <w:rPr>
+          <w:rFonts w:ascii="Consolas" w:eastAsia="Times New Roman" w:hAnsi="Consolas" w:cs="Times New Roman"/>
+          <w:color w:val="B4B4B4"/>
+          <w:sz w:val="21"/>
+          <w:szCs w:val="21"/>
+          <w:lang w:val="en-US" w:eastAsia="fr-FR"/>
+        </w:rPr>
+        <w:t>#</w:t>
+      </w:r>
+      <w:r>
+        <w:rPr>
+          <w:rFonts w:ascii="Consolas" w:eastAsia="Times New Roman" w:hAnsi="Consolas" w:cs="Times New Roman"/>
+          <w:color w:val="9A9A9A"/>
+          <w:sz w:val="21"/>
+          <w:szCs w:val="21"/>
+          <w:lang w:val="en-US" w:eastAsia="fr-FR"/>
+        </w:rPr>
+        <w:t>define</w:t>
+      </w:r>
+      <w:r>
+        <w:rPr>
+          <w:rFonts w:ascii="Consolas" w:eastAsia="Times New Roman" w:hAnsi="Consolas" w:cs="Times New Roman"/>
+          <w:color w:val="C8C8C8"/>
+          <w:sz w:val="21"/>
+          <w:szCs w:val="21"/>
+          <w:lang w:val="en-US" w:eastAsia="fr-FR"/>
+        </w:rPr>
+        <w:t xml:space="preserve"> </w:t>
+      </w:r>
+      <w:r>
+        <w:rPr>
+          <w:rFonts w:ascii="Consolas" w:eastAsia="Times New Roman" w:hAnsi="Consolas" w:cs="Times New Roman"/>
+          <w:color w:val="BEB7FF"/>
+          <w:sz w:val="21"/>
+          <w:szCs w:val="21"/>
+          <w:lang w:val="en-US" w:eastAsia="fr-FR"/>
+        </w:rPr>
+        <w:t>NEOPIXEL_ANIMATION_LARSON_SCANNER</w:t>
+      </w:r>
+      <w:r>
+        <w:rPr>
+          <w:rFonts w:ascii="Consolas" w:eastAsia="Times New Roman" w:hAnsi="Consolas" w:cs="Times New Roman"/>
+          <w:color w:val="C8C8C8"/>
+          <w:sz w:val="21"/>
+          <w:szCs w:val="21"/>
+          <w:lang w:val="en-US" w:eastAsia="fr-FR"/>
+        </w:rPr>
+        <w:t xml:space="preserve"> </w:t>
+      </w:r>
+      <w:r>
+        <w:rPr>
+          <w:rFonts w:ascii="Consolas" w:eastAsia="Times New Roman" w:hAnsi="Consolas" w:cs="Times New Roman"/>
+          <w:color w:val="B5CEA8"/>
+          <w:sz w:val="21"/>
+          <w:szCs w:val="21"/>
+          <w:lang w:val="en-US" w:eastAsia="fr-FR"/>
+        </w:rPr>
+        <w:t>3</w:t>
+      </w:r>
+    </w:p>
+    <w:p>
+      <w:pPr>
+        <w:shd w:val="clear" w:color="auto" w:fill="1E1E1E"/>
+        <w:spacing w:after="0" w:line="285" w:lineRule="atLeast"/>
+        <w:rPr>
+          <w:rFonts w:ascii="Consolas" w:eastAsia="Times New Roman" w:hAnsi="Consolas" w:cs="Times New Roman"/>
+          <w:color w:val="DADADA"/>
+          <w:sz w:val="21"/>
+          <w:szCs w:val="21"/>
+          <w:lang w:val="en-US" w:eastAsia="fr-FR"/>
+        </w:rPr>
+      </w:pPr>
+      <w:r>
+        <w:rPr>
+          <w:rFonts w:ascii="Consolas" w:eastAsia="Times New Roman" w:hAnsi="Consolas" w:cs="Times New Roman"/>
+          <w:color w:val="B4B4B4"/>
+          <w:sz w:val="21"/>
+          <w:szCs w:val="21"/>
+          <w:lang w:val="en-US" w:eastAsia="fr-FR"/>
+        </w:rPr>
+        <w:t>#</w:t>
+      </w:r>
+      <w:r>
+        <w:rPr>
+          <w:rFonts w:ascii="Consolas" w:eastAsia="Times New Roman" w:hAnsi="Consolas" w:cs="Times New Roman"/>
+          <w:color w:val="9A9A9A"/>
+          <w:sz w:val="21"/>
+          <w:szCs w:val="21"/>
+          <w:lang w:val="en-US" w:eastAsia="fr-FR"/>
+        </w:rPr>
+        <w:t>define</w:t>
+      </w:r>
+      <w:r>
+        <w:rPr>
+          <w:rFonts w:ascii="Consolas" w:eastAsia="Times New Roman" w:hAnsi="Consolas" w:cs="Times New Roman"/>
+          <w:color w:val="C8C8C8"/>
+          <w:sz w:val="21"/>
+          <w:szCs w:val="21"/>
+          <w:lang w:val="en-US" w:eastAsia="fr-FR"/>
+        </w:rPr>
+        <w:t xml:space="preserve"> </w:t>
+      </w:r>
+      <w:r>
+        <w:rPr>
+          <w:rFonts w:ascii="Consolas" w:eastAsia="Times New Roman" w:hAnsi="Consolas" w:cs="Times New Roman"/>
+          <w:color w:val="BEB7FF"/>
+          <w:sz w:val="21"/>
+          <w:szCs w:val="21"/>
+          <w:lang w:val="en-US" w:eastAsia="fr-FR"/>
+        </w:rPr>
+        <w:t>NEOPIXEL_ANIMATION_THEATER_CHASE</w:t>
+      </w:r>
+      <w:r>
+        <w:rPr>
+          <w:rFonts w:ascii="Consolas" w:eastAsia="Times New Roman" w:hAnsi="Consolas" w:cs="Times New Roman"/>
+          <w:color w:val="C8C8C8"/>
+          <w:sz w:val="21"/>
+          <w:szCs w:val="21"/>
+          <w:lang w:val="en-US" w:eastAsia="fr-FR"/>
+        </w:rPr>
+        <w:t xml:space="preserve"> </w:t>
+      </w:r>
+      <w:r>
+        <w:rPr>
+          <w:rFonts w:ascii="Consolas" w:eastAsia="Times New Roman" w:hAnsi="Consolas" w:cs="Times New Roman"/>
+          <w:color w:val="B5CEA8"/>
+          <w:sz w:val="21"/>
+          <w:szCs w:val="21"/>
+          <w:lang w:val="en-US" w:eastAsia="fr-FR"/>
+        </w:rPr>
+        <w:t>4</w:t>
+      </w:r>
+    </w:p>
+    <w:p>
+      <w:pPr>
+        <w:shd w:val="clear" w:color="auto" w:fill="1E1E1E"/>
+        <w:spacing w:after="0" w:line="285" w:lineRule="atLeast"/>
+        <w:rPr>
+          <w:rFonts w:ascii="Consolas" w:eastAsia="Times New Roman" w:hAnsi="Consolas" w:cs="Times New Roman"/>
+          <w:color w:val="DADADA"/>
+          <w:sz w:val="21"/>
+          <w:szCs w:val="21"/>
+          <w:lang w:val="en-US" w:eastAsia="fr-FR"/>
+        </w:rPr>
+      </w:pPr>
+      <w:r>
+        <w:rPr>
+          <w:rFonts w:ascii="Consolas" w:eastAsia="Times New Roman" w:hAnsi="Consolas" w:cs="Times New Roman"/>
+          <w:color w:val="B4B4B4"/>
+          <w:sz w:val="21"/>
+          <w:szCs w:val="21"/>
+          <w:lang w:val="en-US" w:eastAsia="fr-FR"/>
+        </w:rPr>
+        <w:t>#</w:t>
+      </w:r>
+      <w:r>
+        <w:rPr>
+          <w:rFonts w:ascii="Consolas" w:eastAsia="Times New Roman" w:hAnsi="Consolas" w:cs="Times New Roman"/>
+          <w:color w:val="9A9A9A"/>
+          <w:sz w:val="21"/>
+          <w:szCs w:val="21"/>
+          <w:lang w:val="en-US" w:eastAsia="fr-FR"/>
+        </w:rPr>
+        <w:t>define</w:t>
+      </w:r>
+      <w:r>
+        <w:rPr>
+          <w:rFonts w:ascii="Consolas" w:eastAsia="Times New Roman" w:hAnsi="Consolas" w:cs="Times New Roman"/>
+          <w:color w:val="C8C8C8"/>
+          <w:sz w:val="21"/>
+          <w:szCs w:val="21"/>
+          <w:lang w:val="en-US" w:eastAsia="fr-FR"/>
+        </w:rPr>
+        <w:t xml:space="preserve"> </w:t>
+      </w:r>
+      <w:r>
+        <w:rPr>
+          <w:rFonts w:ascii="Consolas" w:eastAsia="Times New Roman" w:hAnsi="Consolas" w:cs="Times New Roman"/>
+          <w:color w:val="BEB7FF"/>
+          <w:sz w:val="21"/>
+          <w:szCs w:val="21"/>
+          <w:lang w:val="en-US" w:eastAsia="fr-FR"/>
+        </w:rPr>
+        <w:t>NEOPIXEL_ANIMATION_THEATER_CHASE_RAINBOW</w:t>
+      </w:r>
+      <w:r>
+        <w:rPr>
+          <w:rFonts w:ascii="Consolas" w:eastAsia="Times New Roman" w:hAnsi="Consolas" w:cs="Times New Roman"/>
+          <w:color w:val="C8C8C8"/>
+          <w:sz w:val="21"/>
+          <w:szCs w:val="21"/>
+          <w:lang w:val="en-US" w:eastAsia="fr-FR"/>
+        </w:rPr>
+        <w:t xml:space="preserve"> </w:t>
+      </w:r>
+      <w:r>
+        <w:rPr>
+          <w:rFonts w:ascii="Consolas" w:eastAsia="Times New Roman" w:hAnsi="Consolas" w:cs="Times New Roman"/>
+          <w:color w:val="B5CEA8"/>
+          <w:sz w:val="21"/>
+          <w:szCs w:val="21"/>
+          <w:lang w:val="en-US" w:eastAsia="fr-FR"/>
+        </w:rPr>
+        <w:t>5</w:t>
+      </w:r>
+    </w:p>
+    <w:p>
+      <w:pPr>
+        <w:shd w:val="clear" w:color="auto" w:fill="1E1E1E"/>
+        <w:spacing w:after="0" w:line="285" w:lineRule="atLeast"/>
+        <w:rPr>
+          <w:rFonts w:ascii="Consolas" w:eastAsia="Times New Roman" w:hAnsi="Consolas" w:cs="Times New Roman"/>
+          <w:color w:val="DADADA"/>
+          <w:sz w:val="21"/>
+          <w:szCs w:val="21"/>
+          <w:lang w:val="en-US" w:eastAsia="fr-FR"/>
+        </w:rPr>
+      </w:pPr>
+      <w:r>
+        <w:rPr>
+          <w:rFonts w:ascii="Consolas" w:eastAsia="Times New Roman" w:hAnsi="Consolas" w:cs="Times New Roman"/>
+          <w:color w:val="B4B4B4"/>
+          <w:sz w:val="21"/>
+          <w:szCs w:val="21"/>
+          <w:lang w:val="en-US" w:eastAsia="fr-FR"/>
+        </w:rPr>
+        <w:t>#</w:t>
+      </w:r>
+      <w:r>
+        <w:rPr>
+          <w:rFonts w:ascii="Consolas" w:eastAsia="Times New Roman" w:hAnsi="Consolas" w:cs="Times New Roman"/>
+          <w:color w:val="9A9A9A"/>
+          <w:sz w:val="21"/>
+          <w:szCs w:val="21"/>
+          <w:lang w:val="en-US" w:eastAsia="fr-FR"/>
+        </w:rPr>
+        <w:t>define</w:t>
+      </w:r>
+      <w:r>
+        <w:rPr>
+          <w:rFonts w:ascii="Consolas" w:eastAsia="Times New Roman" w:hAnsi="Consolas" w:cs="Times New Roman"/>
+          <w:color w:val="C8C8C8"/>
+          <w:sz w:val="21"/>
+          <w:szCs w:val="21"/>
+          <w:lang w:val="en-US" w:eastAsia="fr-FR"/>
+        </w:rPr>
+        <w:t xml:space="preserve"> </w:t>
+      </w:r>
+      <w:r>
+        <w:rPr>
+          <w:rFonts w:ascii="Consolas" w:eastAsia="Times New Roman" w:hAnsi="Consolas" w:cs="Times New Roman"/>
+          <w:color w:val="BEB7FF"/>
+          <w:sz w:val="21"/>
+          <w:szCs w:val="21"/>
+          <w:lang w:val="en-US" w:eastAsia="fr-FR"/>
+        </w:rPr>
+        <w:t>NEOPIXEL_ANIMATION_RAINBOW</w:t>
+      </w:r>
+      <w:r>
+        <w:rPr>
+          <w:rFonts w:ascii="Consolas" w:eastAsia="Times New Roman" w:hAnsi="Consolas" w:cs="Times New Roman"/>
+          <w:color w:val="C8C8C8"/>
+          <w:sz w:val="21"/>
+          <w:szCs w:val="21"/>
+          <w:lang w:val="en-US" w:eastAsia="fr-FR"/>
+        </w:rPr>
+        <w:t xml:space="preserve"> </w:t>
+      </w:r>
+      <w:r>
+        <w:rPr>
+          <w:rFonts w:ascii="Consolas" w:eastAsia="Times New Roman" w:hAnsi="Consolas" w:cs="Times New Roman"/>
+          <w:color w:val="B5CEA8"/>
+          <w:sz w:val="21"/>
+          <w:szCs w:val="21"/>
+          <w:lang w:val="en-US" w:eastAsia="fr-FR"/>
+        </w:rPr>
+        <w:t>6</w:t>
+      </w:r>
+    </w:p>
+    <w:p>
+      <w:pPr>
+        <w:shd w:val="clear" w:color="auto" w:fill="1E1E1E"/>
+        <w:spacing w:after="0" w:line="285" w:lineRule="atLeast"/>
+        <w:rPr>
+          <w:rFonts w:ascii="Consolas" w:eastAsia="Times New Roman" w:hAnsi="Consolas" w:cs="Times New Roman"/>
+          <w:color w:val="DADADA"/>
+          <w:sz w:val="21"/>
+          <w:szCs w:val="21"/>
+          <w:lang w:val="en-US" w:eastAsia="fr-FR"/>
+        </w:rPr>
+      </w:pPr>
+      <w:r>
+        <w:rPr>
+          <w:rFonts w:ascii="Consolas" w:eastAsia="Times New Roman" w:hAnsi="Consolas" w:cs="Times New Roman"/>
+          <w:color w:val="B4B4B4"/>
+          <w:sz w:val="21"/>
+          <w:szCs w:val="21"/>
+          <w:lang w:val="en-US" w:eastAsia="fr-FR"/>
+        </w:rPr>
+        <w:t>#</w:t>
+      </w:r>
+      <w:r>
+        <w:rPr>
+          <w:rFonts w:ascii="Consolas" w:eastAsia="Times New Roman" w:hAnsi="Consolas" w:cs="Times New Roman"/>
+          <w:color w:val="9A9A9A"/>
+          <w:sz w:val="21"/>
+          <w:szCs w:val="21"/>
+          <w:lang w:val="en-US" w:eastAsia="fr-FR"/>
+        </w:rPr>
+        <w:t>define</w:t>
+      </w:r>
+      <w:r>
+        <w:rPr>
+          <w:rFonts w:ascii="Consolas" w:eastAsia="Times New Roman" w:hAnsi="Consolas" w:cs="Times New Roman"/>
+          <w:color w:val="C8C8C8"/>
+          <w:sz w:val="21"/>
+          <w:szCs w:val="21"/>
+          <w:lang w:val="en-US" w:eastAsia="fr-FR"/>
+        </w:rPr>
+        <w:t xml:space="preserve"> </w:t>
+      </w:r>
+      <w:r>
+        <w:rPr>
+          <w:rFonts w:ascii="Consolas" w:eastAsia="Times New Roman" w:hAnsi="Consolas" w:cs="Times New Roman"/>
+          <w:color w:val="BEB7FF"/>
+          <w:sz w:val="21"/>
+          <w:szCs w:val="21"/>
+          <w:lang w:val="en-US" w:eastAsia="fr-FR"/>
+        </w:rPr>
+        <w:t>NEOPIXEL_ANIMATION_RAINBOW_CYCLE</w:t>
+      </w:r>
+      <w:r>
+        <w:rPr>
+          <w:rFonts w:ascii="Consolas" w:eastAsia="Times New Roman" w:hAnsi="Consolas" w:cs="Times New Roman"/>
+          <w:color w:val="C8C8C8"/>
+          <w:sz w:val="21"/>
+          <w:szCs w:val="21"/>
+          <w:lang w:val="en-US" w:eastAsia="fr-FR"/>
+        </w:rPr>
+        <w:t xml:space="preserve"> </w:t>
+      </w:r>
+      <w:r>
+        <w:rPr>
+          <w:rFonts w:ascii="Consolas" w:eastAsia="Times New Roman" w:hAnsi="Consolas" w:cs="Times New Roman"/>
+          <w:color w:val="B5CEA8"/>
+          <w:sz w:val="21"/>
+          <w:szCs w:val="21"/>
+          <w:lang w:val="en-US" w:eastAsia="fr-FR"/>
+        </w:rPr>
+        <w:t>7</w:t>
+      </w:r>
+    </w:p>
+    <w:p>
+      <w:pPr>
+        <w:shd w:val="clear" w:color="auto" w:fill="1E1E1E"/>
+        <w:spacing w:after="0" w:line="285" w:lineRule="atLeast"/>
+        <w:rPr>
+          <w:rFonts w:ascii="Consolas" w:eastAsia="Times New Roman" w:hAnsi="Consolas" w:cs="Times New Roman"/>
+          <w:color w:val="DADADA"/>
+          <w:sz w:val="21"/>
+          <w:szCs w:val="21"/>
+          <w:lang w:val="en-US" w:eastAsia="fr-FR"/>
+        </w:rPr>
+      </w:pPr>
+      <w:r>
+        <w:rPr>
+          <w:rFonts w:ascii="Consolas" w:eastAsia="Times New Roman" w:hAnsi="Consolas" w:cs="Times New Roman"/>
+          <w:color w:val="B4B4B4"/>
+          <w:sz w:val="21"/>
+          <w:szCs w:val="21"/>
+          <w:lang w:val="en-US" w:eastAsia="fr-FR"/>
+        </w:rPr>
+        <w:t>#</w:t>
+      </w:r>
+      <w:r>
+        <w:rPr>
+          <w:rFonts w:ascii="Consolas" w:eastAsia="Times New Roman" w:hAnsi="Consolas" w:cs="Times New Roman"/>
+          <w:color w:val="9A9A9A"/>
+          <w:sz w:val="21"/>
+          <w:szCs w:val="21"/>
+          <w:lang w:val="en-US" w:eastAsia="fr-FR"/>
+        </w:rPr>
+        <w:t>define</w:t>
+      </w:r>
+      <w:r>
+        <w:rPr>
+          <w:rFonts w:ascii="Consolas" w:eastAsia="Times New Roman" w:hAnsi="Consolas" w:cs="Times New Roman"/>
+          <w:color w:val="C8C8C8"/>
+          <w:sz w:val="21"/>
+          <w:szCs w:val="21"/>
+          <w:lang w:val="en-US" w:eastAsia="fr-FR"/>
+        </w:rPr>
+        <w:t xml:space="preserve"> </w:t>
+      </w:r>
+      <w:r>
+        <w:rPr>
+          <w:rFonts w:ascii="Consolas" w:eastAsia="Times New Roman" w:hAnsi="Consolas" w:cs="Times New Roman"/>
+          <w:color w:val="BEB7FF"/>
+          <w:sz w:val="21"/>
+          <w:szCs w:val="21"/>
+          <w:lang w:val="en-US" w:eastAsia="fr-FR"/>
+        </w:rPr>
+        <w:t>NEOPIXEL_ANIMATION_FLASH_RANDOM</w:t>
+      </w:r>
+      <w:r>
+        <w:rPr>
+          <w:rFonts w:ascii="Consolas" w:eastAsia="Times New Roman" w:hAnsi="Consolas" w:cs="Times New Roman"/>
+          <w:color w:val="C8C8C8"/>
+          <w:sz w:val="21"/>
+          <w:szCs w:val="21"/>
+          <w:lang w:val="en-US" w:eastAsia="fr-FR"/>
+        </w:rPr>
+        <w:t xml:space="preserve"> </w:t>
+      </w:r>
+      <w:r>
+        <w:rPr>
+          <w:rFonts w:ascii="Consolas" w:eastAsia="Times New Roman" w:hAnsi="Consolas" w:cs="Times New Roman"/>
+          <w:color w:val="B5CEA8"/>
+          <w:sz w:val="21"/>
+          <w:szCs w:val="21"/>
+          <w:lang w:val="en-US" w:eastAsia="fr-FR"/>
+        </w:rPr>
+        <w:t>8</w:t>
+      </w:r>
+    </w:p>
+    <w:p>
+      <w:pPr>
+        <w:shd w:val="clear" w:color="auto" w:fill="1E1E1E"/>
+        <w:spacing w:after="0" w:line="285" w:lineRule="atLeast"/>
+        <w:rPr>
+          <w:rFonts w:ascii="Consolas" w:eastAsia="Times New Roman" w:hAnsi="Consolas" w:cs="Times New Roman"/>
+          <w:color w:val="DADADA"/>
+          <w:sz w:val="21"/>
+          <w:szCs w:val="21"/>
+          <w:lang w:eastAsia="fr-FR"/>
+        </w:rPr>
+      </w:pPr>
+      <w:r>
+        <w:rPr>
+          <w:rFonts w:ascii="Consolas" w:eastAsia="Times New Roman" w:hAnsi="Consolas" w:cs="Times New Roman"/>
+          <w:color w:val="B4B4B4"/>
+          <w:sz w:val="21"/>
+          <w:szCs w:val="21"/>
+          <w:lang w:eastAsia="fr-FR"/>
+        </w:rPr>
+        <w:t>#</w:t>
+      </w:r>
+      <w:proofErr w:type="spellStart"/>
+      <w:r>
+        <w:rPr>
+          <w:rFonts w:ascii="Consolas" w:eastAsia="Times New Roman" w:hAnsi="Consolas" w:cs="Times New Roman"/>
+          <w:color w:val="9A9A9A"/>
+          <w:sz w:val="21"/>
+          <w:szCs w:val="21"/>
+          <w:lang w:eastAsia="fr-FR"/>
+        </w:rPr>
+        <w:t>define</w:t>
+      </w:r>
+      <w:proofErr w:type="spellEnd"/>
+      <w:r>
+        <w:rPr>
+          <w:rFonts w:ascii="Consolas" w:eastAsia="Times New Roman" w:hAnsi="Consolas" w:cs="Times New Roman"/>
+          <w:color w:val="C8C8C8"/>
+          <w:sz w:val="21"/>
+          <w:szCs w:val="21"/>
+          <w:lang w:eastAsia="fr-FR"/>
+        </w:rPr>
+        <w:t xml:space="preserve"> </w:t>
+      </w:r>
+      <w:r>
+        <w:rPr>
+          <w:rFonts w:ascii="Consolas" w:eastAsia="Times New Roman" w:hAnsi="Consolas" w:cs="Times New Roman"/>
+          <w:color w:val="BEB7FF"/>
+          <w:sz w:val="21"/>
+          <w:szCs w:val="21"/>
+          <w:lang w:eastAsia="fr-FR"/>
+        </w:rPr>
+        <w:t>NEOPIXEL_ANIMATION_IRONMAN</w:t>
+      </w:r>
+      <w:r>
+        <w:rPr>
+          <w:rFonts w:ascii="Consolas" w:eastAsia="Times New Roman" w:hAnsi="Consolas" w:cs="Times New Roman"/>
+          <w:color w:val="C8C8C8"/>
+          <w:sz w:val="21"/>
+          <w:szCs w:val="21"/>
+          <w:lang w:eastAsia="fr-FR"/>
+        </w:rPr>
+        <w:t xml:space="preserve"> </w:t>
+      </w:r>
+      <w:r>
+        <w:rPr>
+          <w:rFonts w:ascii="Consolas" w:eastAsia="Times New Roman" w:hAnsi="Consolas" w:cs="Times New Roman"/>
+          <w:color w:val="B5CEA8"/>
+          <w:sz w:val="21"/>
+          <w:szCs w:val="21"/>
+          <w:lang w:eastAsia="fr-FR"/>
+        </w:rPr>
+        <w:t>9</w:t>
+      </w:r>
+    </w:p>
+    <w:p>
+      <w:pPr>
+        <w:rPr>
+          <w:rFonts w:cstheme="minorHAnsi"/>
+          <w:sz w:val="24"/>
+          <w:szCs w:val="36"/>
+        </w:rPr>
+      </w:pPr>
     </w:p>
     <w:p>
       <w:pPr>
@@ -794,6 +2947,7 @@
   <w:style w:type="character" w:default="1" w:styleId="DefaultParagraphFont">
     <w:name w:val="Default Paragraph Font"/>
     <w:uiPriority w:val="1"/>
+    <w:semiHidden/>
     <w:unhideWhenUsed/>
   </w:style>
   <w:style w:type="table" w:default="1" w:styleId="TableNormal">
